--- a/cv.docx
+++ b/cv.docx
@@ -370,7 +370,7 @@
           <w:iCs/>
           <w:i/>
         </w:rPr>
-        <w:t xml:space="preserve">Linking Community Colleges and High Schools in Texas (Fall 2022 - Present)</w:t>
+        <w:t xml:space="preserve">Linking Community Colleges and High Schools in Texas (Fall 2022 - Spring 2023)</w:t>
       </w:r>
     </w:p>
     <w:p>
@@ -394,7 +394,7 @@
           <w:iCs/>
           <w:i/>
         </w:rPr>
-        <w:t xml:space="preserve">Merit-Based Financial Aid (Fall 2021 - Present)</w:t>
+        <w:t xml:space="preserve">Exploring Equitable Higher Education Funding Models in Illinois (Summer 2022)</w:t>
       </w:r>
     </w:p>
     <w:p>
@@ -406,7 +406,7 @@
         <w:pStyle w:val="Compact"/>
       </w:pPr>
       <w:r>
-        <w:t xml:space="preserve">Created a new dataset of all state-run merit-based aid programs in the United States including details on dates active, award amount, merit criteria, and funding rules, leading to a new typology being proposed (see Hu et al., 2023).</w:t>
+        <w:t xml:space="preserve">Collected data on Illinois appropriations for higher education, labor market projections, census data, and institutional behavior, then drafted data visualizations using R (tables, graphs, and maps) for a report targeted at state policy makers.</w:t>
       </w:r>
     </w:p>
     <w:p>
@@ -418,7 +418,7 @@
           <w:iCs/>
           <w:i/>
         </w:rPr>
-        <w:t xml:space="preserve">Exploring Equitable Higher Education Funding Models in Illinois (Summer 2022)</w:t>
+        <w:t xml:space="preserve">Merit-Based Financial Aid (Fall 2021 - Present)</w:t>
       </w:r>
     </w:p>
     <w:p>
@@ -430,7 +430,7 @@
         <w:pStyle w:val="Compact"/>
       </w:pPr>
       <w:r>
-        <w:t xml:space="preserve">Collected data on Illinois appropriations for higher education, labor market projections, census data, and institutional behavior, then drafted data visualizations using R (tables, graphs, and maps) for a report targeted at state policy makers.</w:t>
+        <w:t xml:space="preserve">Created a new dataset of all state-run merit-based aid programs in the United States including details on dates active, award amount, merit criteria, and funding rules, leading to a new typology being proposed (see Hu et al., 2023).</w:t>
       </w:r>
     </w:p>
     <w:bookmarkEnd w:id="33"/>

--- a/cv.docx
+++ b/cv.docx
@@ -1028,7 +1028,7 @@
     </w:p>
     <w:bookmarkEnd w:id="59"/>
     <w:bookmarkEnd w:id="60"/>
-    <w:bookmarkStart w:id="77" w:name="publications"/>
+    <w:bookmarkStart w:id="79" w:name="publications"/>
     <w:p>
       <w:pPr>
         <w:pStyle w:val="Heading1"/>
@@ -1100,7 +1100,7 @@
         <w:pStyle w:val="BodyText"/>
       </w:pPr>
       <w:r>
-        <w:t xml:space="preserve">Hu, X., Fernandez, F., Qiu, Y., &amp; Capaldi, M. J. (n.d.). The good, the bad, and the balanced: A typology of state merit aid programs for community college students.</w:t>
+        <w:t xml:space="preserve">Hu, X., Fernandez, F., Qiu, Y., &amp; Capaldi, M. J. (n.d.). IN PRESS The good, the bad, and the balanced: A typology of state merit aid programs for community college students.</w:t>
       </w:r>
       <w:r>
         <w:t xml:space="preserve"> </w:t>
@@ -1165,7 +1165,7 @@
     <w:bookmarkEnd w:id="67"/>
     <w:bookmarkEnd w:id="68"/>
     <w:bookmarkEnd w:id="69"/>
-    <w:bookmarkStart w:id="73" w:name="commentary-articles"/>
+    <w:bookmarkStart w:id="75" w:name="commentary-articles"/>
     <w:p>
       <w:pPr>
         <w:pStyle w:val="Heading3"/>
@@ -1174,7 +1174,7 @@
         <w:t xml:space="preserve">Commentary Articles</w:t>
       </w:r>
     </w:p>
-    <w:bookmarkStart w:id="72" w:name="refs-6.0.3"/>
+    <w:bookmarkStart w:id="74" w:name="refs-6.0.3"/>
     <w:bookmarkStart w:id="71" w:name="ref-capaldi2021"/>
     <w:p>
       <w:pPr>
@@ -1209,25 +1209,13 @@
       </w:hyperlink>
     </w:p>
     <w:bookmarkEnd w:id="71"/>
-    <w:bookmarkEnd w:id="72"/>
-    <w:bookmarkEnd w:id="73"/>
-    <w:bookmarkStart w:id="76" w:name="presentations"/>
-    <w:p>
-      <w:pPr>
-        <w:pStyle w:val="Heading3"/>
-      </w:pPr>
-      <w:r>
-        <w:t xml:space="preserve">Presentations</w:t>
-      </w:r>
-    </w:p>
-    <w:bookmarkStart w:id="75" w:name="refs-6.0.4"/>
-    <w:bookmarkStart w:id="74" w:name="ref-hu2023"/>
-    <w:p>
-      <w:pPr>
-        <w:pStyle w:val="FirstParagraph"/>
-      </w:pPr>
-      <w:r>
-        <w:t xml:space="preserve">Hu, X., Fernandez, F., Qiu, Y., &amp; Capaldi, M. J. (2023, April 13).</w:t>
+    <w:bookmarkStart w:id="73" w:name="ref-fernandez2021"/>
+    <w:p>
+      <w:pPr>
+        <w:pStyle w:val="BodyText"/>
+      </w:pPr>
+      <w:r>
+        <w:t xml:space="preserve">Fernandez, F., &amp; Capaldi, M. J. (2021, October 25). Studying political science motivates college students to register and vote – new research shows.</w:t>
       </w:r>
       <w:r>
         <w:t xml:space="preserve"> </w:t>
@@ -1237,16 +1225,62 @@
           <w:iCs/>
           <w:i/>
         </w:rPr>
-        <w:t xml:space="preserve">A typology of state merit aid programs for community college students.</w:t>
-      </w:r>
-      <w:r>
-        <w:t xml:space="preserve"> AERA: American Educational Research Association.</w:t>
-      </w:r>
-    </w:p>
+        <w:t xml:space="preserve">The Conversation</w:t>
+      </w:r>
+      <w:r>
+        <w:t xml:space="preserve">.</w:t>
+      </w:r>
+      <w:r>
+        <w:t xml:space="preserve"> </w:t>
+      </w:r>
+      <w:hyperlink r:id="rId72">
+        <w:r>
+          <w:rPr>
+            <w:rStyle w:val="Hyperlink"/>
+          </w:rPr>
+          <w:t xml:space="preserve">http://theconversation.com/studying-political-science-motivates-college-students-to-register-and-vote-new-research-shows-168440</w:t>
+        </w:r>
+      </w:hyperlink>
+    </w:p>
+    <w:bookmarkEnd w:id="73"/>
     <w:bookmarkEnd w:id="74"/>
     <w:bookmarkEnd w:id="75"/>
+    <w:bookmarkStart w:id="78" w:name="presentations"/>
+    <w:p>
+      <w:pPr>
+        <w:pStyle w:val="Heading3"/>
+      </w:pPr>
+      <w:r>
+        <w:t xml:space="preserve">Presentations</w:t>
+      </w:r>
+    </w:p>
+    <w:bookmarkStart w:id="77" w:name="refs-6.0.4"/>
+    <w:bookmarkStart w:id="76" w:name="ref-hu2023"/>
+    <w:p>
+      <w:pPr>
+        <w:pStyle w:val="FirstParagraph"/>
+      </w:pPr>
+      <w:r>
+        <w:t xml:space="preserve">Hu, X., Fernandez, F., Qiu, Y., &amp; Capaldi, M. J. (2023, April 13).</w:t>
+      </w:r>
+      <w:r>
+        <w:t xml:space="preserve"> </w:t>
+      </w:r>
+      <w:r>
+        <w:rPr>
+          <w:iCs/>
+          <w:i/>
+        </w:rPr>
+        <w:t xml:space="preserve">A typology of state merit aid programs for community college students.</w:t>
+      </w:r>
+      <w:r>
+        <w:t xml:space="preserve"> AERA: American Educational Research Association.</w:t>
+      </w:r>
+    </w:p>
     <w:bookmarkEnd w:id="76"/>
     <w:bookmarkEnd w:id="77"/>
+    <w:bookmarkEnd w:id="78"/>
+    <w:bookmarkEnd w:id="79"/>
     <w:sectPr>
       <w:headerReference r:id="rId9" w:type="even"/>
       <w:headerReference r:id="rId11" w:type="default"/>

--- a/cv.docx
+++ b/cv.docx
@@ -41,7 +41,7 @@
         <w:t/>
       </w:r>
     </w:p>
-    <w:bookmarkStart w:id="21" w:name="website-httpsttalvlatt.github.io"/>
+    <w:bookmarkStart w:id="21" w:name="website-capaldi.info"/>
     <w:p>
       <w:pPr>
         <w:pStyle w:val="Heading5"/>
@@ -61,7 +61,7 @@
           <w:rPr>
             <w:rStyle w:val="Hyperlink"/>
           </w:rPr>
-          <w:t xml:space="preserve">https://ttalVlatt.github.io</w:t>
+          <w:t xml:space="preserve">capaldi.info</w:t>
         </w:r>
       </w:hyperlink>
     </w:p>
@@ -346,7 +346,7 @@
           <w:iCs/>
           <w:i/>
         </w:rPr>
-        <w:t xml:space="preserve">Campus Climate Vulnerability Project (Summer 2023 - Present)</w:t>
+        <w:t xml:space="preserve">Campus Climate Vulnerability Project (Summer 2023)</w:t>
       </w:r>
     </w:p>
     <w:p>
@@ -418,7 +418,7 @@
           <w:iCs/>
           <w:i/>
         </w:rPr>
-        <w:t xml:space="preserve">Merit-Based Financial Aid (Fall 2021 - Present)</w:t>
+        <w:t xml:space="preserve">Merit-Based Financial Aid (Fall 2021 - Spring 2022)</w:t>
       </w:r>
     </w:p>
     <w:p>
@@ -441,6 +441,10 @@
         <w:pStyle w:val="Heading3"/>
       </w:pPr>
       <w:r>
+        <w:rPr>
+          <w:bCs/>
+          <w:b/>
+        </w:rPr>
         <w:t xml:space="preserve">Residence Hall Coordinator</w:t>
       </w:r>
     </w:p>
@@ -463,6 +467,10 @@
         <w:pStyle w:val="Heading3"/>
       </w:pPr>
       <w:r>
+        <w:rPr>
+          <w:bCs/>
+          <w:b/>
+        </w:rPr>
         <w:t xml:space="preserve">Graduate Community Coordinator</w:t>
       </w:r>
     </w:p>
@@ -485,6 +493,10 @@
         <w:pStyle w:val="Heading3"/>
       </w:pPr>
       <w:r>
+        <w:rPr>
+          <w:bCs/>
+          <w:b/>
+        </w:rPr>
         <w:t xml:space="preserve">Summer Sessions Graduate Intern</w:t>
       </w:r>
     </w:p>
@@ -507,6 +519,10 @@
         <w:pStyle w:val="Heading3"/>
       </w:pPr>
       <w:r>
+        <w:rPr>
+          <w:bCs/>
+          <w:b/>
+        </w:rPr>
         <w:t xml:space="preserve">Graduate Assistant for Industry Relations</w:t>
       </w:r>
     </w:p>
@@ -529,6 +545,10 @@
         <w:pStyle w:val="Heading3"/>
       </w:pPr>
       <w:r>
+        <w:rPr>
+          <w:bCs/>
+          <w:b/>
+        </w:rPr>
         <w:t xml:space="preserve">Advising Intern</w:t>
       </w:r>
     </w:p>
@@ -551,6 +571,10 @@
         <w:pStyle w:val="Heading3"/>
       </w:pPr>
       <w:r>
+        <w:rPr>
+          <w:bCs/>
+          <w:b/>
+        </w:rPr>
         <w:t xml:space="preserve">Student Ambassador</w:t>
       </w:r>
     </w:p>
@@ -573,6 +597,10 @@
         <w:pStyle w:val="Heading3"/>
       </w:pPr>
       <w:r>
+        <w:rPr>
+          <w:bCs/>
+          <w:b/>
+        </w:rPr>
         <w:t xml:space="preserve">Careers Network Student Peer Presenter</w:t>
       </w:r>
     </w:p>
@@ -595,6 +623,10 @@
         <w:pStyle w:val="Heading3"/>
       </w:pPr>
       <w:r>
+        <w:rPr>
+          <w:bCs/>
+          <w:b/>
+        </w:rPr>
         <w:t xml:space="preserve">International Employer Liaison Assistant</w:t>
       </w:r>
     </w:p>

--- a/cv.docx
+++ b/cv.docx
@@ -142,6 +142,39 @@
         <w:t xml:space="preserve">Ph.D. Higher Education Administration</w:t>
       </w:r>
     </w:p>
+    <w:bookmarkStart w:id="25" w:name="minor-urban-and-regional-planning"/>
+    <w:p>
+      <w:pPr>
+        <w:pStyle w:val="Heading6"/>
+      </w:pPr>
+      <w:r>
+        <w:rPr>
+          <w:bCs/>
+          <w:b/>
+        </w:rPr>
+        <w:t xml:space="preserve">Minor</w:t>
+      </w:r>
+      <w:r>
+        <w:t xml:space="preserve">: Urban and Regional Planning</w:t>
+      </w:r>
+    </w:p>
+    <w:bookmarkEnd w:id="25"/>
+    <w:bookmarkStart w:id="26" w:name="Xf54c6337ad861ff826dbe0bf9acc9557b36ddfc"/>
+    <w:p>
+      <w:pPr>
+        <w:pStyle w:val="Heading6"/>
+      </w:pPr>
+      <w:r>
+        <w:rPr>
+          <w:bCs/>
+          <w:b/>
+        </w:rPr>
+        <w:t xml:space="preserve">Research Method Track</w:t>
+      </w:r>
+      <w:r>
+        <w:t xml:space="preserve">: Quantitative Methods</w:t>
+      </w:r>
+    </w:p>
     <w:p>
       <w:pPr>
         <w:pStyle w:val="FirstParagraph"/>
@@ -152,39 +185,6 @@
           <w:i/>
         </w:rPr>
         <w:t xml:space="preserve">University of Florida, FL (2021 - Present)</w:t>
-      </w:r>
-    </w:p>
-    <w:bookmarkStart w:id="25" w:name="minor-urban-and-regional-planning"/>
-    <w:p>
-      <w:pPr>
-        <w:pStyle w:val="Heading6"/>
-      </w:pPr>
-      <w:r>
-        <w:rPr>
-          <w:bCs/>
-          <w:b/>
-        </w:rPr>
-        <w:t xml:space="preserve">Minor</w:t>
-      </w:r>
-      <w:r>
-        <w:t xml:space="preserve">: Urban and Regional Planning</w:t>
-      </w:r>
-    </w:p>
-    <w:bookmarkEnd w:id="25"/>
-    <w:bookmarkStart w:id="26" w:name="Xf54c6337ad861ff826dbe0bf9acc9557b36ddfc"/>
-    <w:p>
-      <w:pPr>
-        <w:pStyle w:val="Heading6"/>
-      </w:pPr>
-      <w:r>
-        <w:rPr>
-          <w:bCs/>
-          <w:b/>
-        </w:rPr>
-        <w:t xml:space="preserve">Research Method Track</w:t>
-      </w:r>
-      <w:r>
-        <w:t xml:space="preserve">: Quantitative Methods</w:t>
       </w:r>
     </w:p>
     <w:bookmarkEnd w:id="26"/>
@@ -242,6 +242,22 @@
         <w:t xml:space="preserve">B.A. International Relations with Political Science</w:t>
       </w:r>
     </w:p>
+    <w:bookmarkStart w:id="30" w:name="year-abroad-providence-college-ri"/>
+    <w:p>
+      <w:pPr>
+        <w:pStyle w:val="Heading6"/>
+      </w:pPr>
+      <w:r>
+        <w:rPr>
+          <w:bCs/>
+          <w:b/>
+        </w:rPr>
+        <w:t xml:space="preserve">Year Abroad</w:t>
+      </w:r>
+      <w:r>
+        <w:t xml:space="preserve">: Providence College, RI</w:t>
+      </w:r>
+    </w:p>
     <w:p>
       <w:pPr>
         <w:pStyle w:val="FirstParagraph"/>
@@ -252,22 +268,6 @@
           <w:i/>
         </w:rPr>
         <w:t xml:space="preserve">University of Birmingham, UK (2014 - 2018)</w:t>
-      </w:r>
-    </w:p>
-    <w:bookmarkStart w:id="30" w:name="year-abroad-providence-college-ri"/>
-    <w:p>
-      <w:pPr>
-        <w:pStyle w:val="Heading6"/>
-      </w:pPr>
-      <w:r>
-        <w:rPr>
-          <w:bCs/>
-          <w:b/>
-        </w:rPr>
-        <w:t xml:space="preserve">Year Abroad</w:t>
-      </w:r>
-      <w:r>
-        <w:t xml:space="preserve">: Providence College, RI</w:t>
       </w:r>
     </w:p>
     <w:bookmarkEnd w:id="30"/>
@@ -441,10 +441,6 @@
         <w:pStyle w:val="Heading3"/>
       </w:pPr>
       <w:r>
-        <w:rPr>
-          <w:bCs/>
-          <w:b/>
-        </w:rPr>
         <w:t xml:space="preserve">Residence Hall Coordinator</w:t>
       </w:r>
     </w:p>
@@ -467,10 +463,6 @@
         <w:pStyle w:val="Heading3"/>
       </w:pPr>
       <w:r>
-        <w:rPr>
-          <w:bCs/>
-          <w:b/>
-        </w:rPr>
         <w:t xml:space="preserve">Graduate Community Coordinator</w:t>
       </w:r>
     </w:p>
@@ -493,10 +485,6 @@
         <w:pStyle w:val="Heading3"/>
       </w:pPr>
       <w:r>
-        <w:rPr>
-          <w:bCs/>
-          <w:b/>
-        </w:rPr>
         <w:t xml:space="preserve">Summer Sessions Graduate Intern</w:t>
       </w:r>
     </w:p>
@@ -519,10 +507,6 @@
         <w:pStyle w:val="Heading3"/>
       </w:pPr>
       <w:r>
-        <w:rPr>
-          <w:bCs/>
-          <w:b/>
-        </w:rPr>
         <w:t xml:space="preserve">Graduate Assistant for Industry Relations</w:t>
       </w:r>
     </w:p>
@@ -545,10 +529,6 @@
         <w:pStyle w:val="Heading3"/>
       </w:pPr>
       <w:r>
-        <w:rPr>
-          <w:bCs/>
-          <w:b/>
-        </w:rPr>
         <w:t xml:space="preserve">Advising Intern</w:t>
       </w:r>
     </w:p>
@@ -571,10 +551,6 @@
         <w:pStyle w:val="Heading3"/>
       </w:pPr>
       <w:r>
-        <w:rPr>
-          <w:bCs/>
-          <w:b/>
-        </w:rPr>
         <w:t xml:space="preserve">Student Ambassador</w:t>
       </w:r>
     </w:p>
@@ -597,10 +573,6 @@
         <w:pStyle w:val="Heading3"/>
       </w:pPr>
       <w:r>
-        <w:rPr>
-          <w:bCs/>
-          <w:b/>
-        </w:rPr>
         <w:t xml:space="preserve">Careers Network Student Peer Presenter</w:t>
       </w:r>
     </w:p>
@@ -623,10 +595,6 @@
         <w:pStyle w:val="Heading3"/>
       </w:pPr>
       <w:r>
-        <w:rPr>
-          <w:bCs/>
-          <w:b/>
-        </w:rPr>
         <w:t xml:space="preserve">International Employer Liaison Assistant</w:t>
       </w:r>
     </w:p>
@@ -772,7 +740,7 @@
     <w:bookmarkEnd w:id="45"/>
     <w:bookmarkEnd w:id="46"/>
     <w:bookmarkEnd w:id="47"/>
-    <w:bookmarkStart w:id="54" w:name="technical-skills"/>
+    <w:bookmarkStart w:id="56" w:name="technical-skills"/>
     <w:p>
       <w:pPr>
         <w:pStyle w:val="Heading1"/>
@@ -812,7 +780,13 @@
         <w:pStyle w:val="Compact"/>
       </w:pPr>
       <w:r>
-        <w:t xml:space="preserve">Data wrangling, data visualization, interactive graphics, machine learning, file management, basic regex, mapping &amp; spatial statistics</w:t>
+        <w:t xml:space="preserve">Data wrangling (tidyverse &amp; vanilla), inferential statistics, data visualization (ggplot), interactive graphics (ggirpah &amp; plotly), file management,</w:t>
+      </w:r>
+      <w:r>
+        <w:t xml:space="preserve"> </w:t>
+      </w:r>
+      <w:r>
+        <w:t xml:space="preserve">string manipulation &amp; basic regex (stringr), machine learning (tidymodels), mapping &amp; spatial statistics (sf &amp; sfdep)</w:t>
       </w:r>
     </w:p>
     <w:bookmarkEnd w:id="48"/>
@@ -856,7 +830,7 @@
         <w:pStyle w:val="Compact"/>
       </w:pPr>
       <w:r>
-        <w:t xml:space="preserve">Data wrangling, integration of Python &amp; R through Reticulate, exploring natural language processing</w:t>
+        <w:t xml:space="preserve">Data wrangling (numpy &amp; pandas), integration of Python &amp; R (Reticulate), exploring machine learning (Scikit) and natural language processing (NLTK)</w:t>
       </w:r>
     </w:p>
     <w:bookmarkEnd w:id="50"/>
@@ -878,7 +852,7 @@
         <w:pStyle w:val="Compact"/>
       </w:pPr>
       <w:r>
-        <w:t xml:space="preserve">Version control of code, collaboration through shared repositories, publishing websites with GitHub Pages</w:t>
+        <w:t xml:space="preserve">Version control of code, collaboration through shared repositories, publishing websites with GitHub Pages, forking &amp; pull-requesting repositories</w:t>
       </w:r>
     </w:p>
     <w:bookmarkEnd w:id="51"/>
@@ -900,17 +874,17 @@
         <w:pStyle w:val="Compact"/>
       </w:pPr>
       <w:r>
-        <w:t xml:space="preserve">Utilize R for most GIS tasks, also familiar with both QGIS and ArcGIS</w:t>
+        <w:t xml:space="preserve">Primarily use R for most GIS tasks but also familiar with QGIS and ArcGIS</w:t>
       </w:r>
     </w:p>
     <w:bookmarkEnd w:id="52"/>
-    <w:bookmarkStart w:id="53" w:name="other-software-including"/>
+    <w:bookmarkStart w:id="54" w:name="quarto"/>
     <w:p>
       <w:pPr>
         <w:pStyle w:val="Heading4"/>
       </w:pPr>
       <w:r>
-        <w:t xml:space="preserve">Other Software Including</w:t>
+        <w:t xml:space="preserve">Quarto</w:t>
       </w:r>
     </w:p>
     <w:p>
@@ -922,12 +896,62 @@
         <w:pStyle w:val="Compact"/>
       </w:pPr>
       <w:r>
-        <w:t xml:space="preserve">Quarto, Microsoft Office, Qualtrics, SPSS, Stata, Zotero</w:t>
-      </w:r>
-    </w:p>
-    <w:bookmarkEnd w:id="53"/>
+        <w:t xml:space="preserve">Website creation (e.g.,</w:t>
+      </w:r>
+      <w:r>
+        <w:t xml:space="preserve"> </w:t>
+      </w:r>
+      <w:hyperlink r:id="rId20">
+        <w:r>
+          <w:rPr>
+            <w:rStyle w:val="Hyperlink"/>
+          </w:rPr>
+          <w:t xml:space="preserve">capaldi.info</w:t>
+        </w:r>
+      </w:hyperlink>
+      <w:r>
+        <w:t xml:space="preserve">), formatted docx &amp; pdf output (e.g., this CV), lua extensions (e.g.,</w:t>
+      </w:r>
+      <w:r>
+        <w:t xml:space="preserve"> </w:t>
+      </w:r>
+      <w:hyperlink r:id="rId53">
+        <w:r>
+          <w:rPr>
+            <w:rStyle w:val="Hyperlink"/>
+          </w:rPr>
+          <w:t xml:space="preserve">Quarto-Docx-Horizontal-Rule</w:t>
+        </w:r>
+      </w:hyperlink>
+      <w:r>
+        <w:t xml:space="preserve">)</w:t>
+      </w:r>
+    </w:p>
     <w:bookmarkEnd w:id="54"/>
-    <w:bookmarkStart w:id="60" w:name="statistical-skills"/>
+    <w:bookmarkStart w:id="55" w:name="other-software-including"/>
+    <w:p>
+      <w:pPr>
+        <w:pStyle w:val="Heading4"/>
+      </w:pPr>
+      <w:r>
+        <w:t xml:space="preserve">Other Software Including</w:t>
+      </w:r>
+    </w:p>
+    <w:p>
+      <w:pPr>
+        <w:numPr>
+          <w:ilvl w:val="0"/>
+          <w:numId w:val="1012"/>
+        </w:numPr>
+        <w:pStyle w:val="Compact"/>
+      </w:pPr>
+      <w:r>
+        <w:t xml:space="preserve">Microsoft Office, VS Code, Google Workspace, Google Colab, Qualtrics, SPSS, Stata, Zotero</w:t>
+      </w:r>
+    </w:p>
+    <w:bookmarkEnd w:id="55"/>
+    <w:bookmarkEnd w:id="56"/>
+    <w:bookmarkStart w:id="61" w:name="statistical-skills"/>
     <w:p>
       <w:pPr>
         <w:pStyle w:val="Heading1"/>
@@ -949,35 +973,13 @@
         <w:t/>
       </w:r>
     </w:p>
-    <w:bookmarkStart w:id="55" w:name="regression-based-analysis"/>
+    <w:bookmarkStart w:id="57" w:name="regression-based-analysis"/>
     <w:p>
       <w:pPr>
         <w:pStyle w:val="Heading4"/>
       </w:pPr>
       <w:r>
         <w:t xml:space="preserve">Regression-Based Analysis</w:t>
-      </w:r>
-    </w:p>
-    <w:p>
-      <w:pPr>
-        <w:numPr>
-          <w:ilvl w:val="0"/>
-          <w:numId w:val="1012"/>
-        </w:numPr>
-        <w:pStyle w:val="Compact"/>
-      </w:pPr>
-      <w:r>
-        <w:t xml:space="preserve">Linear regression, logistic regression, geographically weighted regression</w:t>
-      </w:r>
-    </w:p>
-    <w:bookmarkEnd w:id="55"/>
-    <w:bookmarkStart w:id="56" w:name="spatial-statistics"/>
-    <w:p>
-      <w:pPr>
-        <w:pStyle w:val="Heading4"/>
-      </w:pPr>
-      <w:r>
-        <w:t xml:space="preserve">Spatial Statistics</w:t>
       </w:r>
     </w:p>
     <w:p>
@@ -989,17 +991,17 @@
         <w:pStyle w:val="Compact"/>
       </w:pPr>
       <w:r>
-        <w:t xml:space="preserve">Distances &amp; central features, clustering analysis, spatial autocorrelation, hot-spot analysis, spatial outlier analysis, interpolation</w:t>
-      </w:r>
-    </w:p>
-    <w:bookmarkEnd w:id="56"/>
-    <w:bookmarkStart w:id="57" w:name="quasi-experimental-design"/>
+        <w:t xml:space="preserve">Linear regression, logistic regression, geographically weighted regression, cox regression</w:t>
+      </w:r>
+    </w:p>
+    <w:bookmarkEnd w:id="57"/>
+    <w:bookmarkStart w:id="58" w:name="spatial-statistics"/>
     <w:p>
       <w:pPr>
         <w:pStyle w:val="Heading4"/>
       </w:pPr>
       <w:r>
-        <w:t xml:space="preserve">Quasi-Experimental Design</w:t>
+        <w:t xml:space="preserve">Spatial Statistics</w:t>
       </w:r>
     </w:p>
     <w:p>
@@ -1011,17 +1013,17 @@
         <w:pStyle w:val="Compact"/>
       </w:pPr>
       <w:r>
-        <w:t xml:space="preserve">Propensity score analysis (including machine learning methods)</w:t>
-      </w:r>
-    </w:p>
-    <w:bookmarkEnd w:id="57"/>
-    <w:bookmarkStart w:id="58" w:name="survival-analysis"/>
+        <w:t xml:space="preserve">Distances &amp; central features, clustering analysis, spatial autocorrelation, hot-spot analysis, spatial outlier analysis, interpolation</w:t>
+      </w:r>
+    </w:p>
+    <w:bookmarkEnd w:id="58"/>
+    <w:bookmarkStart w:id="59" w:name="quasi-experimental-design"/>
     <w:p>
       <w:pPr>
         <w:pStyle w:val="Heading4"/>
       </w:pPr>
       <w:r>
-        <w:t xml:space="preserve">Survival Analysis</w:t>
+        <w:t xml:space="preserve">Quasi-Experimental Design</w:t>
       </w:r>
     </w:p>
     <w:p>
@@ -1033,11 +1035,11 @@
         <w:pStyle w:val="Compact"/>
       </w:pPr>
       <w:r>
-        <w:t xml:space="preserve">Cox proportional hazards model</w:t>
-      </w:r>
-    </w:p>
-    <w:bookmarkEnd w:id="58"/>
-    <w:bookmarkStart w:id="59" w:name="psychometric-models"/>
+        <w:t xml:space="preserve">Propensity score matching &amp; weighting, machine learning based propensity score calculation</w:t>
+      </w:r>
+    </w:p>
+    <w:bookmarkEnd w:id="59"/>
+    <w:bookmarkStart w:id="60" w:name="psychometric-models"/>
     <w:p>
       <w:pPr>
         <w:pStyle w:val="Heading4"/>
@@ -1055,12 +1057,12 @@
         <w:pStyle w:val="Compact"/>
       </w:pPr>
       <w:r>
-        <w:t xml:space="preserve">Classical test theory, factor analysis, item response theory, exploring computational psychometrics</w:t>
-      </w:r>
-    </w:p>
-    <w:bookmarkEnd w:id="59"/>
+        <w:t xml:space="preserve">Classical test theory, factor analysis, item response theory, basic computational psychometrics</w:t>
+      </w:r>
+    </w:p>
     <w:bookmarkEnd w:id="60"/>
-    <w:bookmarkStart w:id="79" w:name="publications"/>
+    <w:bookmarkEnd w:id="61"/>
+    <w:bookmarkStart w:id="80" w:name="publications"/>
     <w:p>
       <w:pPr>
         <w:pStyle w:val="Heading1"/>
@@ -1082,7 +1084,7 @@
         <w:t/>
       </w:r>
     </w:p>
-    <w:bookmarkStart w:id="65" w:name="peer-reviewed-articles"/>
+    <w:bookmarkStart w:id="66" w:name="peer-reviewed-articles"/>
     <w:p>
       <w:pPr>
         <w:pStyle w:val="Heading3"/>
@@ -1091,8 +1093,8 @@
         <w:t xml:space="preserve">Peer-Reviewed Articles</w:t>
       </w:r>
     </w:p>
-    <w:bookmarkStart w:id="64" w:name="refs-6.0.1"/>
-    <w:bookmarkStart w:id="62" w:name="ref-capaldi2023"/>
+    <w:bookmarkStart w:id="65" w:name="refs-6.0.1"/>
+    <w:bookmarkStart w:id="63" w:name="ref-capaldi2023"/>
     <w:p>
       <w:pPr>
         <w:pStyle w:val="FirstParagraph"/>
@@ -1116,7 +1118,7 @@
       <w:r>
         <w:t xml:space="preserve"> </w:t>
       </w:r>
-      <w:hyperlink r:id="rId61">
+      <w:hyperlink r:id="rId62">
         <w:r>
           <w:rPr>
             <w:rStyle w:val="Hyperlink"/>
@@ -1125,14 +1127,14 @@
         </w:r>
       </w:hyperlink>
     </w:p>
-    <w:bookmarkEnd w:id="62"/>
-    <w:bookmarkStart w:id="63" w:name="ref-hu"/>
+    <w:bookmarkEnd w:id="63"/>
+    <w:bookmarkStart w:id="64" w:name="ref-hu"/>
     <w:p>
       <w:pPr>
         <w:pStyle w:val="BodyText"/>
       </w:pPr>
       <w:r>
-        <w:t xml:space="preserve">Hu, X., Fernandez, F., Qiu, Y., &amp; Capaldi, M. J. (n.d.). IN PRESS The good, the bad, and the balanced: A typology of state merit aid programs for community college students.</w:t>
+        <w:t xml:space="preserve">Hu, X., Fernandez, F., Qiu, Y., &amp; Capaldi, M. J. (n.d.). IN PRESS. The good, the bad, and the balanced: A typology of state merit aid programs for community college students.</w:t>
       </w:r>
       <w:r>
         <w:t xml:space="preserve"> </w:t>
@@ -1148,10 +1150,10 @@
         <w:t xml:space="preserve">.</w:t>
       </w:r>
     </w:p>
-    <w:bookmarkEnd w:id="63"/>
     <w:bookmarkEnd w:id="64"/>
     <w:bookmarkEnd w:id="65"/>
-    <w:bookmarkStart w:id="69" w:name="reports"/>
+    <w:bookmarkEnd w:id="66"/>
+    <w:bookmarkStart w:id="70" w:name="reports"/>
     <w:p>
       <w:pPr>
         <w:pStyle w:val="Heading3"/>
@@ -1160,8 +1162,8 @@
         <w:t xml:space="preserve">Reports</w:t>
       </w:r>
     </w:p>
-    <w:bookmarkStart w:id="68" w:name="refs-6.0.2"/>
-    <w:bookmarkStart w:id="67" w:name="ref-fernandez2023"/>
+    <w:bookmarkStart w:id="69" w:name="refs-6.0.2"/>
+    <w:bookmarkStart w:id="68" w:name="ref-fernandez2023"/>
     <w:p>
       <w:pPr>
         <w:pStyle w:val="FirstParagraph"/>
@@ -1185,7 +1187,7 @@
       <w:r>
         <w:t xml:space="preserve"> </w:t>
       </w:r>
-      <w:hyperlink r:id="rId66">
+      <w:hyperlink r:id="rId67">
         <w:r>
           <w:rPr>
             <w:rStyle w:val="Hyperlink"/>
@@ -1194,10 +1196,10 @@
         </w:r>
       </w:hyperlink>
     </w:p>
-    <w:bookmarkEnd w:id="67"/>
     <w:bookmarkEnd w:id="68"/>
     <w:bookmarkEnd w:id="69"/>
-    <w:bookmarkStart w:id="75" w:name="commentary-articles"/>
+    <w:bookmarkEnd w:id="70"/>
+    <w:bookmarkStart w:id="76" w:name="commentary-articles"/>
     <w:p>
       <w:pPr>
         <w:pStyle w:val="Heading3"/>
@@ -1206,8 +1208,8 @@
         <w:t xml:space="preserve">Commentary Articles</w:t>
       </w:r>
     </w:p>
-    <w:bookmarkStart w:id="74" w:name="refs-6.0.3"/>
-    <w:bookmarkStart w:id="71" w:name="ref-capaldi2021"/>
+    <w:bookmarkStart w:id="75" w:name="refs-6.0.3"/>
+    <w:bookmarkStart w:id="72" w:name="ref-capaldi2021"/>
     <w:p>
       <w:pPr>
         <w:pStyle w:val="FirstParagraph"/>
@@ -1231,7 +1233,7 @@
       <w:r>
         <w:t xml:space="preserve"> </w:t>
       </w:r>
-      <w:hyperlink r:id="rId70">
+      <w:hyperlink r:id="rId71">
         <w:r>
           <w:rPr>
             <w:rStyle w:val="Hyperlink"/>
@@ -1240,8 +1242,8 @@
         </w:r>
       </w:hyperlink>
     </w:p>
-    <w:bookmarkEnd w:id="71"/>
-    <w:bookmarkStart w:id="73" w:name="ref-fernandez2021"/>
+    <w:bookmarkEnd w:id="72"/>
+    <w:bookmarkStart w:id="74" w:name="ref-fernandez2021"/>
     <w:p>
       <w:pPr>
         <w:pStyle w:val="BodyText"/>
@@ -1265,7 +1267,7 @@
       <w:r>
         <w:t xml:space="preserve"> </w:t>
       </w:r>
-      <w:hyperlink r:id="rId72">
+      <w:hyperlink r:id="rId73">
         <w:r>
           <w:rPr>
             <w:rStyle w:val="Hyperlink"/>
@@ -1274,10 +1276,10 @@
         </w:r>
       </w:hyperlink>
     </w:p>
-    <w:bookmarkEnd w:id="73"/>
     <w:bookmarkEnd w:id="74"/>
     <w:bookmarkEnd w:id="75"/>
-    <w:bookmarkStart w:id="78" w:name="presentations"/>
+    <w:bookmarkEnd w:id="76"/>
+    <w:bookmarkStart w:id="79" w:name="presentations"/>
     <w:p>
       <w:pPr>
         <w:pStyle w:val="Heading3"/>
@@ -1286,8 +1288,8 @@
         <w:t xml:space="preserve">Presentations</w:t>
       </w:r>
     </w:p>
-    <w:bookmarkStart w:id="77" w:name="refs-6.0.4"/>
-    <w:bookmarkStart w:id="76" w:name="ref-hu2023"/>
+    <w:bookmarkStart w:id="78" w:name="refs-6.0.4"/>
+    <w:bookmarkStart w:id="77" w:name="ref-hu2023"/>
     <w:p>
       <w:pPr>
         <w:pStyle w:val="FirstParagraph"/>
@@ -1309,10 +1311,10 @@
         <w:t xml:space="preserve"> AERA: American Educational Research Association.</w:t>
       </w:r>
     </w:p>
-    <w:bookmarkEnd w:id="76"/>
     <w:bookmarkEnd w:id="77"/>
     <w:bookmarkEnd w:id="78"/>
     <w:bookmarkEnd w:id="79"/>
+    <w:bookmarkEnd w:id="80"/>
     <w:sectPr>
       <w:headerReference r:id="rId9" w:type="even"/>
       <w:headerReference r:id="rId11" w:type="default"/>

--- a/cv.docx
+++ b/cv.docx
@@ -111,7 +111,7 @@
       </w:hyperlink>
     </w:p>
     <w:bookmarkEnd w:id="24"/>
-    <w:bookmarkStart w:id="32" w:name="education"/>
+    <w:bookmarkStart w:id="31" w:name="education"/>
     <w:p>
       <w:pPr>
         <w:pStyle w:val="Heading1"/>
@@ -133,7 +133,7 @@
         <w:t/>
       </w:r>
     </w:p>
-    <w:bookmarkStart w:id="27" w:name="ph.d.-higher-education-administration"/>
+    <w:bookmarkStart w:id="26" w:name="ph.d.-higher-education-administration"/>
     <w:p>
       <w:pPr>
         <w:pStyle w:val="Heading3"/>
@@ -158,8 +158,74 @@
         <w:t xml:space="preserve">: Urban and Regional Planning</w:t>
       </w:r>
     </w:p>
+    <w:p>
+      <w:pPr>
+        <w:pStyle w:val="FirstParagraph"/>
+      </w:pPr>
+      <w:r>
+        <w:rPr>
+          <w:iCs/>
+          <w:i/>
+        </w:rPr>
+        <w:t xml:space="preserve">University of Florida, FL (2021 - Present)</w:t>
+      </w:r>
+    </w:p>
     <w:bookmarkEnd w:id="25"/>
-    <w:bookmarkStart w:id="26" w:name="Xf54c6337ad861ff826dbe0bf9acc9557b36ddfc"/>
+    <w:bookmarkEnd w:id="26"/>
+    <w:bookmarkStart w:id="27" w:name="Xc0d41fb622168bf711b86846a949d941d8b4bc7"/>
+    <w:p>
+      <w:pPr>
+        <w:pStyle w:val="Heading3"/>
+      </w:pPr>
+      <w:r>
+        <w:t xml:space="preserve">M.Ed. Research and Evaluation Methodology</w:t>
+      </w:r>
+    </w:p>
+    <w:p>
+      <w:pPr>
+        <w:pStyle w:val="FirstParagraph"/>
+      </w:pPr>
+      <w:r>
+        <w:rPr>
+          <w:iCs/>
+          <w:i/>
+        </w:rPr>
+        <w:t xml:space="preserve">University of Florida, FL (2022 - Present)</w:t>
+      </w:r>
+    </w:p>
+    <w:bookmarkEnd w:id="27"/>
+    <w:bookmarkStart w:id="28" w:name="Xc0fc3522fa57706088d76f2c28964857c4e9294"/>
+    <w:p>
+      <w:pPr>
+        <w:pStyle w:val="Heading3"/>
+      </w:pPr>
+      <w:r>
+        <w:t xml:space="preserve">M.Ed. Student Personnel in Higher Education</w:t>
+      </w:r>
+    </w:p>
+    <w:p>
+      <w:pPr>
+        <w:pStyle w:val="FirstParagraph"/>
+      </w:pPr>
+      <w:r>
+        <w:rPr>
+          <w:iCs/>
+          <w:i/>
+        </w:rPr>
+        <w:t xml:space="preserve">University of Florida, FL (2018 - 2020)</w:t>
+      </w:r>
+    </w:p>
+    <w:bookmarkEnd w:id="28"/>
+    <w:bookmarkStart w:id="30" w:name="X4a4f3be96ffe43adeda484e2e90461cf4c50350"/>
+    <w:p>
+      <w:pPr>
+        <w:pStyle w:val="Heading3"/>
+      </w:pPr>
+      <w:r>
+        <w:t xml:space="preserve">B.A. International Relations with Political Science</w:t>
+      </w:r>
+    </w:p>
+    <w:bookmarkStart w:id="29" w:name="year-abroad-providence-college-ri"/>
     <w:p>
       <w:pPr>
         <w:pStyle w:val="Heading6"/>
@@ -169,10 +235,10 @@
           <w:bCs/>
           <w:b/>
         </w:rPr>
-        <w:t xml:space="preserve">Research Method Track</w:t>
-      </w:r>
-      <w:r>
-        <w:t xml:space="preserve">: Quantitative Methods</w:t>
+        <w:t xml:space="preserve">Year Abroad</w:t>
+      </w:r>
+      <w:r>
+        <w:t xml:space="preserve">: Providence College, RI</w:t>
       </w:r>
     </w:p>
     <w:p>
@@ -184,96 +250,13 @@
           <w:iCs/>
           <w:i/>
         </w:rPr>
-        <w:t xml:space="preserve">University of Florida, FL (2021 - Present)</w:t>
-      </w:r>
-    </w:p>
-    <w:bookmarkEnd w:id="26"/>
-    <w:bookmarkEnd w:id="27"/>
-    <w:bookmarkStart w:id="28" w:name="Xc0d41fb622168bf711b86846a949d941d8b4bc7"/>
-    <w:p>
-      <w:pPr>
-        <w:pStyle w:val="Heading3"/>
-      </w:pPr>
-      <w:r>
-        <w:t xml:space="preserve">M.Ed. Research and Evaluation Methodology</w:t>
-      </w:r>
-    </w:p>
-    <w:p>
-      <w:pPr>
-        <w:pStyle w:val="FirstParagraph"/>
-      </w:pPr>
-      <w:r>
-        <w:rPr>
-          <w:iCs/>
-          <w:i/>
-        </w:rPr>
-        <w:t xml:space="preserve">University of Florida, FL (2022 - Present)</w:t>
-      </w:r>
-    </w:p>
-    <w:bookmarkEnd w:id="28"/>
-    <w:bookmarkStart w:id="29" w:name="Xc0fc3522fa57706088d76f2c28964857c4e9294"/>
-    <w:p>
-      <w:pPr>
-        <w:pStyle w:val="Heading3"/>
-      </w:pPr>
-      <w:r>
-        <w:t xml:space="preserve">M.Ed. Student Personnel in Higher Education</w:t>
-      </w:r>
-    </w:p>
-    <w:p>
-      <w:pPr>
-        <w:pStyle w:val="FirstParagraph"/>
-      </w:pPr>
-      <w:r>
-        <w:rPr>
-          <w:iCs/>
-          <w:i/>
-        </w:rPr>
-        <w:t xml:space="preserve">University of Florida, FL (2018 - 2020)</w:t>
+        <w:t xml:space="preserve">University of Birmingham, UK (2014 - 2018)</w:t>
       </w:r>
     </w:p>
     <w:bookmarkEnd w:id="29"/>
-    <w:bookmarkStart w:id="31" w:name="X4a4f3be96ffe43adeda484e2e90461cf4c50350"/>
-    <w:p>
-      <w:pPr>
-        <w:pStyle w:val="Heading3"/>
-      </w:pPr>
-      <w:r>
-        <w:t xml:space="preserve">B.A. International Relations with Political Science</w:t>
-      </w:r>
-    </w:p>
-    <w:bookmarkStart w:id="30" w:name="year-abroad-providence-college-ri"/>
-    <w:p>
-      <w:pPr>
-        <w:pStyle w:val="Heading6"/>
-      </w:pPr>
-      <w:r>
-        <w:rPr>
-          <w:bCs/>
-          <w:b/>
-        </w:rPr>
-        <w:t xml:space="preserve">Year Abroad</w:t>
-      </w:r>
-      <w:r>
-        <w:t xml:space="preserve">: Providence College, RI</w:t>
-      </w:r>
-    </w:p>
-    <w:p>
-      <w:pPr>
-        <w:pStyle w:val="FirstParagraph"/>
-      </w:pPr>
-      <w:r>
-        <w:rPr>
-          <w:iCs/>
-          <w:i/>
-        </w:rPr>
-        <w:t xml:space="preserve">University of Birmingham, UK (2014 - 2018)</w:t>
-      </w:r>
-    </w:p>
     <w:bookmarkEnd w:id="30"/>
     <w:bookmarkEnd w:id="31"/>
-    <w:bookmarkEnd w:id="32"/>
-    <w:bookmarkStart w:id="43" w:name="work-experience"/>
+    <w:bookmarkStart w:id="42" w:name="work-experience"/>
     <w:p>
       <w:pPr>
         <w:pStyle w:val="Heading1"/>
@@ -295,7 +278,7 @@
         <w:t/>
       </w:r>
     </w:p>
-    <w:bookmarkStart w:id="34" w:name="graduate-research-assistant"/>
+    <w:bookmarkStart w:id="33" w:name="graduate-research-assistant"/>
     <w:p>
       <w:pPr>
         <w:pStyle w:val="Heading3"/>
@@ -324,7 +307,7 @@
         <w:t xml:space="preserve">Work with Dr. Frank Fernandez on research relating to college access, primarily taking responsibility for data-related tasks (gathering, cleaning, analysis, and visualization).</w:t>
       </w:r>
     </w:p>
-    <w:bookmarkStart w:id="33" w:name="major-research-projects"/>
+    <w:bookmarkStart w:id="32" w:name="major-research-projects"/>
     <w:p>
       <w:pPr>
         <w:pStyle w:val="Heading5"/>
@@ -358,7 +341,7 @@
         <w:pStyle w:val="Compact"/>
       </w:pPr>
       <w:r>
-        <w:t xml:space="preserve">Built a customized Shiny app for data collection based on sets of images.</w:t>
+        <w:t xml:space="preserve">Built a Shiny app to gather image feedback where the most relavent images to the current selection would be automatically displayed.</w:t>
       </w:r>
     </w:p>
     <w:p>
@@ -433,9 +416,9 @@
         <w:t xml:space="preserve">Created a new dataset of all state-run merit-based aid programs in the United States including details on dates active, award amount, merit criteria, and funding rules, leading to a new typology being proposed (see Hu et al., 2023).</w:t>
       </w:r>
     </w:p>
+    <w:bookmarkEnd w:id="32"/>
     <w:bookmarkEnd w:id="33"/>
-    <w:bookmarkEnd w:id="34"/>
-    <w:bookmarkStart w:id="35" w:name="residence-hall-coordinator"/>
+    <w:bookmarkStart w:id="34" w:name="residence-hall-coordinator"/>
     <w:p>
       <w:pPr>
         <w:pStyle w:val="Heading3"/>
@@ -456,8 +439,8 @@
         <w:t xml:space="preserve">University of Missouri, MO (July 2020 - May 2021)</w:t>
       </w:r>
     </w:p>
-    <w:bookmarkEnd w:id="35"/>
-    <w:bookmarkStart w:id="36" w:name="graduate-community-coordinator"/>
+    <w:bookmarkEnd w:id="34"/>
+    <w:bookmarkStart w:id="35" w:name="graduate-community-coordinator"/>
     <w:p>
       <w:pPr>
         <w:pStyle w:val="Heading3"/>
@@ -478,8 +461,8 @@
         <w:t xml:space="preserve">University of Florida, FL (July 2019 - May 2020)</w:t>
       </w:r>
     </w:p>
-    <w:bookmarkEnd w:id="36"/>
-    <w:bookmarkStart w:id="37" w:name="summer-sessions-graduate-intern"/>
+    <w:bookmarkEnd w:id="35"/>
+    <w:bookmarkStart w:id="36" w:name="summer-sessions-graduate-intern"/>
     <w:p>
       <w:pPr>
         <w:pStyle w:val="Heading3"/>
@@ -500,8 +483,8 @@
         <w:t xml:space="preserve">Georgetown University, DC (May 2019 - July 2019)</w:t>
       </w:r>
     </w:p>
-    <w:bookmarkEnd w:id="37"/>
-    <w:bookmarkStart w:id="38" w:name="X028f9072bafaf7ac97c1ec348227f6a5f7fa65f"/>
+    <w:bookmarkEnd w:id="36"/>
+    <w:bookmarkStart w:id="37" w:name="X028f9072bafaf7ac97c1ec348227f6a5f7fa65f"/>
     <w:p>
       <w:pPr>
         <w:pStyle w:val="Heading3"/>
@@ -522,8 +505,8 @@
         <w:t xml:space="preserve">University of Florida, FL (August 2018 - May 2019)</w:t>
       </w:r>
     </w:p>
-    <w:bookmarkEnd w:id="38"/>
-    <w:bookmarkStart w:id="39" w:name="advising-intern"/>
+    <w:bookmarkEnd w:id="37"/>
+    <w:bookmarkStart w:id="38" w:name="advising-intern"/>
     <w:p>
       <w:pPr>
         <w:pStyle w:val="Heading3"/>
@@ -544,8 +527,8 @@
         <w:t xml:space="preserve">US-UK Fulbright Commission, UK (January 2018 - June 2018)</w:t>
       </w:r>
     </w:p>
-    <w:bookmarkEnd w:id="39"/>
-    <w:bookmarkStart w:id="40" w:name="student-ambassador"/>
+    <w:bookmarkEnd w:id="38"/>
+    <w:bookmarkStart w:id="39" w:name="student-ambassador"/>
     <w:p>
       <w:pPr>
         <w:pStyle w:val="Heading3"/>
@@ -566,8 +549,8 @@
         <w:t xml:space="preserve">University of Birmingham, UK (January 2015 - June 2018)</w:t>
       </w:r>
     </w:p>
-    <w:bookmarkEnd w:id="40"/>
-    <w:bookmarkStart w:id="41" w:name="careers-network-student-peer-presenter"/>
+    <w:bookmarkEnd w:id="39"/>
+    <w:bookmarkStart w:id="40" w:name="careers-network-student-peer-presenter"/>
     <w:p>
       <w:pPr>
         <w:pStyle w:val="Heading3"/>
@@ -588,8 +571,8 @@
         <w:t xml:space="preserve">University of Birmingham, UK (September 2017 - June 2018)</w:t>
       </w:r>
     </w:p>
-    <w:bookmarkEnd w:id="41"/>
-    <w:bookmarkStart w:id="42" w:name="international-employer-liaison-assistant"/>
+    <w:bookmarkEnd w:id="40"/>
+    <w:bookmarkStart w:id="41" w:name="international-employer-liaison-assistant"/>
     <w:p>
       <w:pPr>
         <w:pStyle w:val="Heading3"/>
@@ -610,9 +593,9 @@
         <w:t xml:space="preserve">University of Birmingham, UK (June 2017 - August 2017)</w:t>
       </w:r>
     </w:p>
+    <w:bookmarkEnd w:id="41"/>
     <w:bookmarkEnd w:id="42"/>
-    <w:bookmarkEnd w:id="43"/>
-    <w:bookmarkStart w:id="47" w:name="teaching-experience"/>
+    <w:bookmarkStart w:id="46" w:name="teaching-experience"/>
     <w:p>
       <w:pPr>
         <w:pStyle w:val="Heading1"/>
@@ -634,7 +617,7 @@
         <w:t/>
       </w:r>
     </w:p>
-    <w:bookmarkStart w:id="46" w:name="Xb39826629d6e7005b45440876be015fb56980ed"/>
+    <w:bookmarkStart w:id="45" w:name="Xb39826629d6e7005b45440876be015fb56980ed"/>
     <w:p>
       <w:pPr>
         <w:pStyle w:val="Heading3"/>
@@ -690,7 +673,7 @@
         <w:t xml:space="preserve">, an introductory graduate level class on data management, organization, and workflow using R and GitHub.</w:t>
       </w:r>
     </w:p>
-    <w:bookmarkStart w:id="45" w:name="teaching-assistant-spring-2023"/>
+    <w:bookmarkStart w:id="44" w:name="teaching-assistant-spring-2023"/>
     <w:p>
       <w:pPr>
         <w:pStyle w:val="Heading4"/>
@@ -725,7 +708,7 @@
       <w:r>
         <w:t xml:space="preserve"> </w:t>
       </w:r>
-      <w:hyperlink r:id="rId44">
+      <w:hyperlink r:id="rId43">
         <w:r>
           <w:rPr>
             <w:rStyle w:val="Hyperlink"/>
@@ -737,10 +720,10 @@
         <w:t xml:space="preserve">.</w:t>
       </w:r>
     </w:p>
+    <w:bookmarkEnd w:id="44"/>
     <w:bookmarkEnd w:id="45"/>
     <w:bookmarkEnd w:id="46"/>
-    <w:bookmarkEnd w:id="47"/>
-    <w:bookmarkStart w:id="56" w:name="technical-skills"/>
+    <w:bookmarkStart w:id="55" w:name="technical-skills"/>
     <w:p>
       <w:pPr>
         <w:pStyle w:val="Heading1"/>
@@ -762,7 +745,7 @@
         <w:t/>
       </w:r>
     </w:p>
-    <w:bookmarkStart w:id="48" w:name="r"/>
+    <w:bookmarkStart w:id="47" w:name="r"/>
     <w:p>
       <w:pPr>
         <w:pStyle w:val="Heading4"/>
@@ -789,8 +772,8 @@
         <w:t xml:space="preserve">string manipulation &amp; basic regex (stringr), machine learning (tidymodels), mapping &amp; spatial statistics (sf &amp; sfdep)</w:t>
       </w:r>
     </w:p>
-    <w:bookmarkEnd w:id="48"/>
-    <w:bookmarkStart w:id="49" w:name="shiny"/>
+    <w:bookmarkEnd w:id="47"/>
+    <w:bookmarkStart w:id="48" w:name="shiny"/>
     <w:p>
       <w:pPr>
         <w:pStyle w:val="Heading4"/>
@@ -811,8 +794,8 @@
         <w:t xml:space="preserve">Developing interactive apps including data visualization dashboards and data collection tools. Primarily use R Shiny, exploring shinyExpress with Python</w:t>
       </w:r>
     </w:p>
-    <w:bookmarkEnd w:id="49"/>
-    <w:bookmarkStart w:id="50" w:name="python"/>
+    <w:bookmarkEnd w:id="48"/>
+    <w:bookmarkStart w:id="49" w:name="python"/>
     <w:p>
       <w:pPr>
         <w:pStyle w:val="Heading4"/>
@@ -833,8 +816,8 @@
         <w:t xml:space="preserve">Data wrangling (numpy &amp; pandas), integration of Python &amp; R (Reticulate), exploring machine learning (Scikit) and natural language processing (NLTK)</w:t>
       </w:r>
     </w:p>
-    <w:bookmarkEnd w:id="50"/>
-    <w:bookmarkStart w:id="51" w:name="github"/>
+    <w:bookmarkEnd w:id="49"/>
+    <w:bookmarkStart w:id="50" w:name="github"/>
     <w:p>
       <w:pPr>
         <w:pStyle w:val="Heading4"/>
@@ -855,8 +838,8 @@
         <w:t xml:space="preserve">Version control of code, collaboration through shared repositories, publishing websites with GitHub Pages, forking &amp; pull-requesting repositories</w:t>
       </w:r>
     </w:p>
-    <w:bookmarkEnd w:id="51"/>
-    <w:bookmarkStart w:id="52" w:name="geographic-information-systems"/>
+    <w:bookmarkEnd w:id="50"/>
+    <w:bookmarkStart w:id="51" w:name="geographic-information-systems"/>
     <w:p>
       <w:pPr>
         <w:pStyle w:val="Heading4"/>
@@ -877,8 +860,8 @@
         <w:t xml:space="preserve">Primarily use R for most GIS tasks but also familiar with QGIS and ArcGIS</w:t>
       </w:r>
     </w:p>
-    <w:bookmarkEnd w:id="52"/>
-    <w:bookmarkStart w:id="54" w:name="quarto"/>
+    <w:bookmarkEnd w:id="51"/>
+    <w:bookmarkStart w:id="53" w:name="quarto"/>
     <w:p>
       <w:pPr>
         <w:pStyle w:val="Heading4"/>
@@ -915,7 +898,7 @@
       <w:r>
         <w:t xml:space="preserve"> </w:t>
       </w:r>
-      <w:hyperlink r:id="rId53">
+      <w:hyperlink r:id="rId52">
         <w:r>
           <w:rPr>
             <w:rStyle w:val="Hyperlink"/>
@@ -927,8 +910,8 @@
         <w:t xml:space="preserve">)</w:t>
       </w:r>
     </w:p>
-    <w:bookmarkEnd w:id="54"/>
-    <w:bookmarkStart w:id="55" w:name="other-software-including"/>
+    <w:bookmarkEnd w:id="53"/>
+    <w:bookmarkStart w:id="54" w:name="other-software-including"/>
     <w:p>
       <w:pPr>
         <w:pStyle w:val="Heading4"/>
@@ -949,9 +932,9 @@
         <w:t xml:space="preserve">Microsoft Office, VS Code, Google Workspace, Google Colab, Qualtrics, SPSS, Stata, Zotero</w:t>
       </w:r>
     </w:p>
+    <w:bookmarkEnd w:id="54"/>
     <w:bookmarkEnd w:id="55"/>
-    <w:bookmarkEnd w:id="56"/>
-    <w:bookmarkStart w:id="61" w:name="statistical-skills"/>
+    <w:bookmarkStart w:id="60" w:name="statistical-skills"/>
     <w:p>
       <w:pPr>
         <w:pStyle w:val="Heading1"/>
@@ -973,7 +956,7 @@
         <w:t/>
       </w:r>
     </w:p>
-    <w:bookmarkStart w:id="57" w:name="regression-based-analysis"/>
+    <w:bookmarkStart w:id="56" w:name="regression-based-analysis"/>
     <w:p>
       <w:pPr>
         <w:pStyle w:val="Heading4"/>
@@ -994,8 +977,8 @@
         <w:t xml:space="preserve">Linear regression, logistic regression, geographically weighted regression, cox regression</w:t>
       </w:r>
     </w:p>
-    <w:bookmarkEnd w:id="57"/>
-    <w:bookmarkStart w:id="58" w:name="spatial-statistics"/>
+    <w:bookmarkEnd w:id="56"/>
+    <w:bookmarkStart w:id="57" w:name="spatial-statistics"/>
     <w:p>
       <w:pPr>
         <w:pStyle w:val="Heading4"/>
@@ -1016,8 +999,8 @@
         <w:t xml:space="preserve">Distances &amp; central features, clustering analysis, spatial autocorrelation, hot-spot analysis, spatial outlier analysis, interpolation</w:t>
       </w:r>
     </w:p>
-    <w:bookmarkEnd w:id="58"/>
-    <w:bookmarkStart w:id="59" w:name="quasi-experimental-design"/>
+    <w:bookmarkEnd w:id="57"/>
+    <w:bookmarkStart w:id="58" w:name="quasi-experimental-design"/>
     <w:p>
       <w:pPr>
         <w:pStyle w:val="Heading4"/>
@@ -1038,8 +1021,8 @@
         <w:t xml:space="preserve">Propensity score matching &amp; weighting, machine learning based propensity score calculation</w:t>
       </w:r>
     </w:p>
-    <w:bookmarkEnd w:id="59"/>
-    <w:bookmarkStart w:id="60" w:name="psychometric-models"/>
+    <w:bookmarkEnd w:id="58"/>
+    <w:bookmarkStart w:id="59" w:name="psychometric-models"/>
     <w:p>
       <w:pPr>
         <w:pStyle w:val="Heading4"/>
@@ -1060,9 +1043,9 @@
         <w:t xml:space="preserve">Classical test theory, factor analysis, item response theory, basic computational psychometrics</w:t>
       </w:r>
     </w:p>
+    <w:bookmarkEnd w:id="59"/>
     <w:bookmarkEnd w:id="60"/>
-    <w:bookmarkEnd w:id="61"/>
-    <w:bookmarkStart w:id="80" w:name="publications"/>
+    <w:bookmarkStart w:id="79" w:name="publications"/>
     <w:p>
       <w:pPr>
         <w:pStyle w:val="Heading1"/>
@@ -1084,7 +1067,7 @@
         <w:t/>
       </w:r>
     </w:p>
-    <w:bookmarkStart w:id="66" w:name="peer-reviewed-articles"/>
+    <w:bookmarkStart w:id="65" w:name="peer-reviewed-articles"/>
     <w:p>
       <w:pPr>
         <w:pStyle w:val="Heading3"/>
@@ -1093,8 +1076,8 @@
         <w:t xml:space="preserve">Peer-Reviewed Articles</w:t>
       </w:r>
     </w:p>
-    <w:bookmarkStart w:id="65" w:name="refs-6.0.1"/>
-    <w:bookmarkStart w:id="63" w:name="ref-capaldi2023"/>
+    <w:bookmarkStart w:id="64" w:name="refs-6.0.1"/>
+    <w:bookmarkStart w:id="62" w:name="ref-capaldi2023"/>
     <w:p>
       <w:pPr>
         <w:pStyle w:val="FirstParagraph"/>
@@ -1118,7 +1101,7 @@
       <w:r>
         <w:t xml:space="preserve"> </w:t>
       </w:r>
-      <w:hyperlink r:id="rId62">
+      <w:hyperlink r:id="rId61">
         <w:r>
           <w:rPr>
             <w:rStyle w:val="Hyperlink"/>
@@ -1127,8 +1110,8 @@
         </w:r>
       </w:hyperlink>
     </w:p>
-    <w:bookmarkEnd w:id="63"/>
-    <w:bookmarkStart w:id="64" w:name="ref-hu"/>
+    <w:bookmarkEnd w:id="62"/>
+    <w:bookmarkStart w:id="63" w:name="ref-hu"/>
     <w:p>
       <w:pPr>
         <w:pStyle w:val="BodyText"/>
@@ -1150,10 +1133,10 @@
         <w:t xml:space="preserve">.</w:t>
       </w:r>
     </w:p>
+    <w:bookmarkEnd w:id="63"/>
     <w:bookmarkEnd w:id="64"/>
     <w:bookmarkEnd w:id="65"/>
-    <w:bookmarkEnd w:id="66"/>
-    <w:bookmarkStart w:id="70" w:name="reports"/>
+    <w:bookmarkStart w:id="69" w:name="reports"/>
     <w:p>
       <w:pPr>
         <w:pStyle w:val="Heading3"/>
@@ -1162,8 +1145,8 @@
         <w:t xml:space="preserve">Reports</w:t>
       </w:r>
     </w:p>
-    <w:bookmarkStart w:id="69" w:name="refs-6.0.2"/>
-    <w:bookmarkStart w:id="68" w:name="ref-fernandez2023"/>
+    <w:bookmarkStart w:id="68" w:name="refs-6.0.2"/>
+    <w:bookmarkStart w:id="67" w:name="ref-fernandez2023"/>
     <w:p>
       <w:pPr>
         <w:pStyle w:val="FirstParagraph"/>
@@ -1187,7 +1170,7 @@
       <w:r>
         <w:t xml:space="preserve"> </w:t>
       </w:r>
-      <w:hyperlink r:id="rId67">
+      <w:hyperlink r:id="rId66">
         <w:r>
           <w:rPr>
             <w:rStyle w:val="Hyperlink"/>
@@ -1196,10 +1179,10 @@
         </w:r>
       </w:hyperlink>
     </w:p>
+    <w:bookmarkEnd w:id="67"/>
     <w:bookmarkEnd w:id="68"/>
     <w:bookmarkEnd w:id="69"/>
-    <w:bookmarkEnd w:id="70"/>
-    <w:bookmarkStart w:id="76" w:name="commentary-articles"/>
+    <w:bookmarkStart w:id="75" w:name="commentary-articles"/>
     <w:p>
       <w:pPr>
         <w:pStyle w:val="Heading3"/>
@@ -1208,8 +1191,8 @@
         <w:t xml:space="preserve">Commentary Articles</w:t>
       </w:r>
     </w:p>
-    <w:bookmarkStart w:id="75" w:name="refs-6.0.3"/>
-    <w:bookmarkStart w:id="72" w:name="ref-capaldi2021"/>
+    <w:bookmarkStart w:id="74" w:name="refs-6.0.3"/>
+    <w:bookmarkStart w:id="71" w:name="ref-capaldi2021"/>
     <w:p>
       <w:pPr>
         <w:pStyle w:val="FirstParagraph"/>
@@ -1233,7 +1216,7 @@
       <w:r>
         <w:t xml:space="preserve"> </w:t>
       </w:r>
-      <w:hyperlink r:id="rId71">
+      <w:hyperlink r:id="rId70">
         <w:r>
           <w:rPr>
             <w:rStyle w:val="Hyperlink"/>
@@ -1242,8 +1225,8 @@
         </w:r>
       </w:hyperlink>
     </w:p>
-    <w:bookmarkEnd w:id="72"/>
-    <w:bookmarkStart w:id="74" w:name="ref-fernandez2021"/>
+    <w:bookmarkEnd w:id="71"/>
+    <w:bookmarkStart w:id="73" w:name="ref-fernandez2021"/>
     <w:p>
       <w:pPr>
         <w:pStyle w:val="BodyText"/>
@@ -1267,7 +1250,7 @@
       <w:r>
         <w:t xml:space="preserve"> </w:t>
       </w:r>
-      <w:hyperlink r:id="rId73">
+      <w:hyperlink r:id="rId72">
         <w:r>
           <w:rPr>
             <w:rStyle w:val="Hyperlink"/>
@@ -1276,10 +1259,10 @@
         </w:r>
       </w:hyperlink>
     </w:p>
+    <w:bookmarkEnd w:id="73"/>
     <w:bookmarkEnd w:id="74"/>
     <w:bookmarkEnd w:id="75"/>
-    <w:bookmarkEnd w:id="76"/>
-    <w:bookmarkStart w:id="79" w:name="presentations"/>
+    <w:bookmarkStart w:id="78" w:name="presentations"/>
     <w:p>
       <w:pPr>
         <w:pStyle w:val="Heading3"/>
@@ -1288,8 +1271,8 @@
         <w:t xml:space="preserve">Presentations</w:t>
       </w:r>
     </w:p>
-    <w:bookmarkStart w:id="78" w:name="refs-6.0.4"/>
-    <w:bookmarkStart w:id="77" w:name="ref-hu2023"/>
+    <w:bookmarkStart w:id="77" w:name="refs-6.0.4"/>
+    <w:bookmarkStart w:id="76" w:name="ref-hu2023"/>
     <w:p>
       <w:pPr>
         <w:pStyle w:val="FirstParagraph"/>
@@ -1311,10 +1294,10 @@
         <w:t xml:space="preserve"> AERA: American Educational Research Association.</w:t>
       </w:r>
     </w:p>
+    <w:bookmarkEnd w:id="76"/>
     <w:bookmarkEnd w:id="77"/>
     <w:bookmarkEnd w:id="78"/>
     <w:bookmarkEnd w:id="79"/>
-    <w:bookmarkEnd w:id="80"/>
     <w:sectPr>
       <w:headerReference r:id="rId9" w:type="even"/>
       <w:headerReference r:id="rId11" w:type="default"/>

--- a/cv.docx
+++ b/cv.docx
@@ -341,7 +341,7 @@
         <w:pStyle w:val="Compact"/>
       </w:pPr>
       <w:r>
-        <w:t xml:space="preserve">Built a Shiny app to gather image feedback where the most relavent images to the current selection would be automatically displayed.</w:t>
+        <w:t xml:space="preserve">Built a Shiny app to gather image feedback where the most relevant images to the current selection would be automatically displayed below.</w:t>
       </w:r>
     </w:p>
     <w:p>
@@ -1083,7 +1083,7 @@
         <w:pStyle w:val="FirstParagraph"/>
       </w:pPr>
       <w:r>
-        <w:t xml:space="preserve">Capaldi, M. J. (2023). The route to graduation: An exploration of the association between transit stop proximity and pell recipient completion rates at us commuter colleges.</w:t>
+        <w:t xml:space="preserve">Capaldi, M. J. (2023). The route to graduation: An exploration of the association between transit stop proximity and pell recipient completion rates at US commuter colleges.</w:t>
       </w:r>
       <w:r>
         <w:t xml:space="preserve"> </w:t>

--- a/cv.docx
+++ b/cv.docx
@@ -1399,191 +1399,6 @@
 
 <file path=word/numbering.xml><?xml version="1.0" encoding="utf-8"?>
 <w:numbering xmlns:aink="http://schemas.microsoft.com/office/drawing/2016/ink" xmlns:am3d="http://schemas.microsoft.com/office/drawing/2017/model3d" xmlns:cx="http://schemas.microsoft.com/office/drawing/2014/chartex" xmlns:cx1="http://schemas.microsoft.com/office/drawing/2015/9/8/chartex" xmlns:cx2="http://schemas.microsoft.com/office/drawing/2015/10/21/chartex" xmlns:cx3="http://schemas.microsoft.com/office/drawing/2016/5/9/chartex" xmlns:cx4="http://schemas.microsoft.com/office/drawing/2016/5/10/chartex" xmlns:cx5="http://schemas.microsoft.com/office/drawing/2016/5/11/chartex" xmlns:cx6="http://schemas.microsoft.com/office/drawing/2016/5/12/chartex" xmlns:cx7="http://schemas.microsoft.com/office/drawing/2016/5/13/chartex" xmlns:cx8="http://schemas.microsoft.com/office/drawing/2016/5/14/chartex" xmlns:m="http://schemas.openxmlformats.org/officeDocument/2006/math" xmlns:mc="http://schemas.openxmlformats.org/markup-compatibility/2006" xmlns:o="urn:schemas-microsoft-com:office:office" xmlns:oel="http://schemas.microsoft.com/office/2019/extlst" xmlns:r="http://schemas.openxmlformats.org/officeDocument/2006/relationships" xmlns:v="urn:schemas-microsoft-com:vml" xmlns:w="http://schemas.openxmlformats.org/wordprocessingml/2006/main" xmlns:w10="urn:schemas-microsoft-com:office:word" xmlns:w14="http://schemas.microsoft.com/office/word/2010/wordml" xmlns:w15="http://schemas.microsoft.com/office/word/2012/wordml" xmlns:w16="http://schemas.microsoft.com/office/word/2018/wordml" xmlns:w16cex="http://schemas.microsoft.com/office/word/2018/wordml/cex" xmlns:w16cid="http://schemas.microsoft.com/office/word/2016/wordml/cid" xmlns:w16sdtdh="http://schemas.microsoft.com/office/word/2020/wordml/sdtdatahash" xmlns:w16se="http://schemas.microsoft.com/office/word/2015/wordml/symex" xmlns:wne="http://schemas.microsoft.com/office/word/2006/wordml" xmlns:wp="http://schemas.openxmlformats.org/drawingml/2006/wordprocessingDrawing" xmlns:wp14="http://schemas.microsoft.com/office/word/2010/wordprocessingDrawing" xmlns:wpc="http://schemas.microsoft.com/office/word/2010/wordprocessingCanvas" xmlns:wpg="http://schemas.microsoft.com/office/word/2010/wordprocessingGroup" xmlns:wpi="http://schemas.microsoft.com/office/word/2010/wordprocessingInk" xmlns:wps="http://schemas.microsoft.com/office/word/2010/wordprocessingShape" mc:Ignorable="w14 w15 w16se w16cid w16 w16cex w16sdtdh wp14">
-  <w:abstractNum w15:restartNumberingAfterBreak="0" w:abstractNumId="0">
-    <w:nsid w:val="FFFFFF7C"/>
-    <w:multiLevelType w:val="singleLevel"/>
-    <w:tmpl w:val="34DE8456"/>
-    <w:lvl w:ilvl="0">
-      <w:start w:val="1"/>
-      <w:numFmt w:val="decimal"/>
-      <w:lvlText w:val="%1."/>
-      <w:lvlJc w:val="left"/>
-      <w:pPr>
-        <w:tabs>
-          <w:tab w:pos="1800" w:val="num"/>
-        </w:tabs>
-        <w:ind w:hanging="360" w:left="1800"/>
-      </w:pPr>
-    </w:lvl>
-  </w:abstractNum>
-  <w:abstractNum w15:restartNumberingAfterBreak="0" w:abstractNumId="1">
-    <w:nsid w:val="FFFFFF7D"/>
-    <w:multiLevelType w:val="singleLevel"/>
-    <w:tmpl w:val="806634A6"/>
-    <w:lvl w:ilvl="0">
-      <w:start w:val="1"/>
-      <w:numFmt w:val="decimal"/>
-      <w:lvlText w:val="%1."/>
-      <w:lvlJc w:val="left"/>
-      <w:pPr>
-        <w:tabs>
-          <w:tab w:pos="1440" w:val="num"/>
-        </w:tabs>
-        <w:ind w:hanging="360" w:left="1440"/>
-      </w:pPr>
-    </w:lvl>
-  </w:abstractNum>
-  <w:abstractNum w15:restartNumberingAfterBreak="0" w:abstractNumId="2">
-    <w:nsid w:val="FFFFFF7E"/>
-    <w:multiLevelType w:val="singleLevel"/>
-    <w:tmpl w:val="C3F63F9A"/>
-    <w:lvl w:ilvl="0">
-      <w:start w:val="1"/>
-      <w:numFmt w:val="decimal"/>
-      <w:lvlText w:val="%1."/>
-      <w:lvlJc w:val="left"/>
-      <w:pPr>
-        <w:tabs>
-          <w:tab w:pos="1080" w:val="num"/>
-        </w:tabs>
-        <w:ind w:hanging="360" w:left="1080"/>
-      </w:pPr>
-    </w:lvl>
-  </w:abstractNum>
-  <w:abstractNum w15:restartNumberingAfterBreak="0" w:abstractNumId="3">
-    <w:nsid w:val="FFFFFF7F"/>
-    <w:multiLevelType w:val="singleLevel"/>
-    <w:tmpl w:val="6E226786"/>
-    <w:lvl w:ilvl="0">
-      <w:start w:val="1"/>
-      <w:numFmt w:val="decimal"/>
-      <w:lvlText w:val="%1."/>
-      <w:lvlJc w:val="left"/>
-      <w:pPr>
-        <w:tabs>
-          <w:tab w:pos="720" w:val="num"/>
-        </w:tabs>
-        <w:ind w:hanging="360" w:left="720"/>
-      </w:pPr>
-    </w:lvl>
-  </w:abstractNum>
-  <w:abstractNum w15:restartNumberingAfterBreak="0" w:abstractNumId="4">
-    <w:nsid w:val="FFFFFF80"/>
-    <w:multiLevelType w:val="singleLevel"/>
-    <w:tmpl w:val="A2EA9868"/>
-    <w:lvl w:ilvl="0">
-      <w:start w:val="1"/>
-      <w:numFmt w:val="bullet"/>
-      <w:lvlText w:val=""/>
-      <w:lvlJc w:val="left"/>
-      <w:pPr>
-        <w:tabs>
-          <w:tab w:pos="1800" w:val="num"/>
-        </w:tabs>
-        <w:ind w:hanging="360" w:left="1800"/>
-      </w:pPr>
-      <w:rPr>
-        <w:rFonts w:ascii="Symbol" w:hAnsi="Symbol" w:hint="default"/>
-      </w:rPr>
-    </w:lvl>
-  </w:abstractNum>
-  <w:abstractNum w15:restartNumberingAfterBreak="0" w:abstractNumId="5">
-    <w:nsid w:val="FFFFFF81"/>
-    <w:multiLevelType w:val="singleLevel"/>
-    <w:tmpl w:val="EC5AF28A"/>
-    <w:lvl w:ilvl="0">
-      <w:start w:val="1"/>
-      <w:numFmt w:val="bullet"/>
-      <w:lvlText w:val=""/>
-      <w:lvlJc w:val="left"/>
-      <w:pPr>
-        <w:tabs>
-          <w:tab w:pos="1440" w:val="num"/>
-        </w:tabs>
-        <w:ind w:hanging="360" w:left="1440"/>
-      </w:pPr>
-      <w:rPr>
-        <w:rFonts w:ascii="Symbol" w:hAnsi="Symbol" w:hint="default"/>
-      </w:rPr>
-    </w:lvl>
-  </w:abstractNum>
-  <w:abstractNum w15:restartNumberingAfterBreak="0" w:abstractNumId="6">
-    <w:nsid w:val="FFFFFF82"/>
-    <w:multiLevelType w:val="singleLevel"/>
-    <w:tmpl w:val="6F42A20E"/>
-    <w:lvl w:ilvl="0">
-      <w:start w:val="1"/>
-      <w:numFmt w:val="bullet"/>
-      <w:lvlText w:val=""/>
-      <w:lvlJc w:val="left"/>
-      <w:pPr>
-        <w:tabs>
-          <w:tab w:pos="1080" w:val="num"/>
-        </w:tabs>
-        <w:ind w:hanging="360" w:left="1080"/>
-      </w:pPr>
-      <w:rPr>
-        <w:rFonts w:ascii="Symbol" w:hAnsi="Symbol" w:hint="default"/>
-      </w:rPr>
-    </w:lvl>
-  </w:abstractNum>
-  <w:abstractNum w15:restartNumberingAfterBreak="0" w:abstractNumId="7">
-    <w:nsid w:val="FFFFFF83"/>
-    <w:multiLevelType w:val="singleLevel"/>
-    <w:tmpl w:val="387684E2"/>
-    <w:lvl w:ilvl="0">
-      <w:start w:val="1"/>
-      <w:numFmt w:val="bullet"/>
-      <w:lvlText w:val=""/>
-      <w:lvlJc w:val="left"/>
-      <w:pPr>
-        <w:tabs>
-          <w:tab w:pos="720" w:val="num"/>
-        </w:tabs>
-        <w:ind w:hanging="360" w:left="720"/>
-      </w:pPr>
-      <w:rPr>
-        <w:rFonts w:ascii="Symbol" w:hAnsi="Symbol" w:hint="default"/>
-      </w:rPr>
-    </w:lvl>
-  </w:abstractNum>
-  <w:abstractNum w15:restartNumberingAfterBreak="0" w:abstractNumId="8">
-    <w:nsid w:val="FFFFFF88"/>
-    <w:multiLevelType w:val="singleLevel"/>
-    <w:tmpl w:val="7CA8C128"/>
-    <w:lvl w:ilvl="0">
-      <w:start w:val="1"/>
-      <w:numFmt w:val="decimal"/>
-      <w:lvlText w:val="%1."/>
-      <w:lvlJc w:val="left"/>
-      <w:pPr>
-        <w:tabs>
-          <w:tab w:pos="360" w:val="num"/>
-        </w:tabs>
-        <w:ind w:hanging="360" w:left="360"/>
-      </w:pPr>
-    </w:lvl>
-  </w:abstractNum>
-  <w:abstractNum w15:restartNumberingAfterBreak="0" w:abstractNumId="9">
-    <w:nsid w:val="FFFFFF89"/>
-    <w:multiLevelType w:val="singleLevel"/>
-    <w:tmpl w:val="376EC566"/>
-    <w:lvl w:ilvl="0">
-      <w:start w:val="1"/>
-      <w:numFmt w:val="bullet"/>
-      <w:lvlText w:val=""/>
-      <w:lvlJc w:val="left"/>
-      <w:pPr>
-        <w:tabs>
-          <w:tab w:pos="360" w:val="num"/>
-        </w:tabs>
-        <w:ind w:hanging="360" w:left="360"/>
-      </w:pPr>
-      <w:rPr>
-        <w:rFonts w:ascii="Symbol" w:hAnsi="Symbol" w:hint="default"/>
-      </w:rPr>
-    </w:lvl>
-  </w:abstractNum>
   <w:abstractNum w:abstractNumId="990">
     <w:nsid w:val="A990"/>
     <w:multiLevelType w:val="multilevel"/>
@@ -1736,126 +1551,6 @@
       </w:pPr>
     </w:lvl>
   </w:abstractNum>
-  <w:num w16cid:durableId="287786444" w:numId="1">
-    <w:abstractNumId w:val="0"/>
-  </w:num>
-  <w:num w16cid:durableId="1312757684" w:numId="2">
-    <w:abstractNumId w:val="1"/>
-  </w:num>
-  <w:num w16cid:durableId="1706826267" w:numId="3">
-    <w:abstractNumId w:val="2"/>
-  </w:num>
-  <w:num w16cid:durableId="1555695728" w:numId="4">
-    <w:abstractNumId w:val="3"/>
-  </w:num>
-  <w:num w16cid:durableId="562301895" w:numId="5">
-    <w:abstractNumId w:val="8"/>
-  </w:num>
-  <w:num w16cid:durableId="1475103580" w:numId="6">
-    <w:abstractNumId w:val="4"/>
-  </w:num>
-  <w:num w16cid:durableId="1876772008" w:numId="7">
-    <w:abstractNumId w:val="5"/>
-  </w:num>
-  <w:num w16cid:durableId="1397316374" w:numId="8">
-    <w:abstractNumId w:val="6"/>
-  </w:num>
-  <w:num w16cid:durableId="318923812" w:numId="9">
-    <w:abstractNumId w:val="7"/>
-  </w:num>
-  <w:num w16cid:durableId="820314429" w:numId="10">
-    <w:abstractNumId w:val="9"/>
-  </w:num>
-  <w:num w16cid:durableId="761726278" w:numId="11">
-    <w:abstractNumId w:val="0"/>
-  </w:num>
-  <w:num w16cid:durableId="617417097" w:numId="12">
-    <w:abstractNumId w:val="1"/>
-  </w:num>
-  <w:num w16cid:durableId="259682542" w:numId="13">
-    <w:abstractNumId w:val="2"/>
-  </w:num>
-  <w:num w16cid:durableId="1708486539" w:numId="14">
-    <w:abstractNumId w:val="3"/>
-  </w:num>
-  <w:num w16cid:durableId="1293026074" w:numId="15">
-    <w:abstractNumId w:val="8"/>
-  </w:num>
-  <w:num w16cid:durableId="537624066" w:numId="16">
-    <w:abstractNumId w:val="4"/>
-  </w:num>
-  <w:num w16cid:durableId="1461535372" w:numId="17">
-    <w:abstractNumId w:val="5"/>
-  </w:num>
-  <w:num w16cid:durableId="1303922564" w:numId="18">
-    <w:abstractNumId w:val="6"/>
-  </w:num>
-  <w:num w16cid:durableId="1788036798" w:numId="19">
-    <w:abstractNumId w:val="7"/>
-  </w:num>
-  <w:num w16cid:durableId="131337055" w:numId="20">
-    <w:abstractNumId w:val="9"/>
-  </w:num>
-  <w:num w16cid:durableId="1614945845" w:numId="21">
-    <w:abstractNumId w:val="0"/>
-  </w:num>
-  <w:num w16cid:durableId="500242217" w:numId="22">
-    <w:abstractNumId w:val="1"/>
-  </w:num>
-  <w:num w16cid:durableId="1565065662" w:numId="23">
-    <w:abstractNumId w:val="2"/>
-  </w:num>
-  <w:num w16cid:durableId="1701543671" w:numId="24">
-    <w:abstractNumId w:val="3"/>
-  </w:num>
-  <w:num w16cid:durableId="61563161" w:numId="25">
-    <w:abstractNumId w:val="8"/>
-  </w:num>
-  <w:num w16cid:durableId="970673269" w:numId="26">
-    <w:abstractNumId w:val="4"/>
-  </w:num>
-  <w:num w16cid:durableId="865367949" w:numId="27">
-    <w:abstractNumId w:val="5"/>
-  </w:num>
-  <w:num w16cid:durableId="647129261" w:numId="28">
-    <w:abstractNumId w:val="6"/>
-  </w:num>
-  <w:num w16cid:durableId="266889370" w:numId="29">
-    <w:abstractNumId w:val="7"/>
-  </w:num>
-  <w:num w16cid:durableId="1965694846" w:numId="30">
-    <w:abstractNumId w:val="9"/>
-  </w:num>
-  <w:num w16cid:durableId="1366758291" w:numId="31">
-    <w:abstractNumId w:val="0"/>
-  </w:num>
-  <w:num w16cid:durableId="1978366038" w:numId="32">
-    <w:abstractNumId w:val="1"/>
-  </w:num>
-  <w:num w16cid:durableId="1490294994" w:numId="33">
-    <w:abstractNumId w:val="2"/>
-  </w:num>
-  <w:num w16cid:durableId="2006979345" w:numId="34">
-    <w:abstractNumId w:val="3"/>
-  </w:num>
-  <w:num w16cid:durableId="1396709431" w:numId="35">
-    <w:abstractNumId w:val="8"/>
-  </w:num>
-  <w:num w16cid:durableId="594167620" w:numId="36">
-    <w:abstractNumId w:val="4"/>
-  </w:num>
-  <w:num w16cid:durableId="1500774562" w:numId="37">
-    <w:abstractNumId w:val="5"/>
-  </w:num>
-  <w:num w16cid:durableId="571962800" w:numId="38">
-    <w:abstractNumId w:val="6"/>
-  </w:num>
-  <w:num w16cid:durableId="114443946" w:numId="39">
-    <w:abstractNumId w:val="7"/>
-  </w:num>
-  <w:num w16cid:durableId="336008333" w:numId="40">
-    <w:abstractNumId w:val="9"/>
-  </w:num>
   <w:num w:numId="1000">
     <w:abstractNumId w:val="990"/>
   </w:num>
@@ -2569,11 +2264,15 @@
     <w:name w:val="Date"/>
     <w:next w:val="BodyText"/>
     <w:qFormat/>
+    <w:rsid w:val="0045146D"/>
     <w:pPr>
       <w:keepNext/>
       <w:keepLines/>
-      <w:jc w:val="center"/>
+      <w:jc w:val="right"/>
     </w:pPr>
+    <w:rPr>
+      <w:b/>
+    </w:rPr>
   </w:style>
   <w:style w:customStyle="1" w:styleId="Abstract" w:type="paragraph">
     <w:name w:val="Abstract"/>

--- a/cv.docx
+++ b/cv.docx
@@ -256,7 +256,7 @@
     <w:bookmarkEnd w:id="29"/>
     <w:bookmarkEnd w:id="30"/>
     <w:bookmarkEnd w:id="31"/>
-    <w:bookmarkStart w:id="42" w:name="work-experience"/>
+    <w:bookmarkStart w:id="46" w:name="work-experience"/>
     <w:p>
       <w:pPr>
         <w:pStyle w:val="Heading1"/>
@@ -278,7 +278,7 @@
         <w:t/>
       </w:r>
     </w:p>
-    <w:bookmarkStart w:id="33" w:name="graduate-research-assistant"/>
+    <w:bookmarkStart w:id="32" w:name="graduate-research-assistant"/>
     <w:p>
       <w:pPr>
         <w:pStyle w:val="Heading3"/>
@@ -299,25 +299,27 @@
         <w:t xml:space="preserve">University of Florida, FL (August 2021 - Present)</w:t>
       </w:r>
     </w:p>
-    <w:p>
-      <w:pPr>
-        <w:pStyle w:val="BodyText"/>
-      </w:pPr>
-      <w:r>
-        <w:t xml:space="preserve">Work with Dr. Frank Fernandez on research relating to college access, primarily taking responsibility for data-related tasks (gathering, cleaning, analysis, and visualization).</w:t>
-      </w:r>
-    </w:p>
-    <w:bookmarkStart w:id="32" w:name="major-research-projects"/>
-    <w:p>
-      <w:pPr>
-        <w:pStyle w:val="Heading5"/>
+    <w:bookmarkEnd w:id="32"/>
+    <w:bookmarkStart w:id="38" w:name="teaching-responsibilities"/>
+    <w:p>
+      <w:pPr>
+        <w:pStyle w:val="Heading3"/>
       </w:pPr>
       <w:r>
         <w:rPr>
           <w:bCs/>
           <w:b/>
         </w:rPr>
-        <w:t xml:space="preserve">Major Research Projects</w:t>
+        <w:t xml:space="preserve">Teaching Responsibilities</w:t>
+      </w:r>
+    </w:p>
+    <w:bookmarkStart w:id="37" w:name="Xb39826629d6e7005b45440876be015fb56980ed"/>
+    <w:p>
+      <w:pPr>
+        <w:pStyle w:val="Heading4"/>
+      </w:pPr>
+      <w:r>
+        <w:t xml:space="preserve">EDH 7916 Contemporary Research in Higher Education</w:t>
       </w:r>
     </w:p>
     <w:p>
@@ -329,7 +331,51 @@
           <w:iCs/>
           <w:i/>
         </w:rPr>
-        <w:t xml:space="preserve">Campus Climate Vulnerability Project (Summer 2023)</w:t>
+        <w:t xml:space="preserve">A.K.A.</w:t>
+      </w:r>
+      <w:r>
+        <w:rPr>
+          <w:iCs/>
+          <w:i/>
+        </w:rPr>
+        <w:t xml:space="preserve"> </w:t>
+      </w:r>
+      <w:r>
+        <w:rPr>
+          <w:iCs/>
+          <w:i/>
+        </w:rPr>
+        <w:t xml:space="preserve">“</w:t>
+      </w:r>
+      <w:r>
+        <w:rPr>
+          <w:iCs/>
+          <w:i/>
+        </w:rPr>
+        <w:t xml:space="preserve">the R class</w:t>
+      </w:r>
+      <w:r>
+        <w:rPr>
+          <w:iCs/>
+          <w:i/>
+        </w:rPr>
+        <w:t xml:space="preserve">”</w:t>
+      </w:r>
+      <w:r>
+        <w:rPr>
+          <w:iCs/>
+          <w:i/>
+        </w:rPr>
+        <w:t xml:space="preserve">, an introductory graduate level class on data management, organization, and workflow using R and GitHub.</w:t>
+      </w:r>
+    </w:p>
+    <w:bookmarkStart w:id="34" w:name="r-instructor-spring-2024"/>
+    <w:p>
+      <w:pPr>
+        <w:pStyle w:val="Heading5"/>
+      </w:pPr>
+      <w:r>
+        <w:t xml:space="preserve">R-Instructor (Spring 2024)</w:t>
       </w:r>
     </w:p>
     <w:p>
@@ -341,19 +387,46 @@
         <w:pStyle w:val="Compact"/>
       </w:pPr>
       <w:r>
-        <w:t xml:space="preserve">Built a Shiny app to gather image feedback where the most relevant images to the current selection would be automatically displayed below.</w:t>
-      </w:r>
-    </w:p>
-    <w:p>
-      <w:pPr>
-        <w:pStyle w:val="FirstParagraph"/>
-      </w:pPr>
-      <w:r>
-        <w:rPr>
-          <w:iCs/>
-          <w:i/>
-        </w:rPr>
-        <w:t xml:space="preserve">Linking Community Colleges and High Schools in Texas (Fall 2022 - Spring 2023)</w:t>
+        <w:t xml:space="preserve">Following Dr. Skinner’s departure, I was asked to take over instruction for the technical R coding portion of the course, which involved the majority of instruction and grading for the class.</w:t>
+      </w:r>
+    </w:p>
+    <w:p>
+      <w:pPr>
+        <w:numPr>
+          <w:ilvl w:val="0"/>
+          <w:numId w:val="1001"/>
+        </w:numPr>
+        <w:pStyle w:val="Compact"/>
+      </w:pPr>
+      <w:r>
+        <w:t xml:space="preserve">Designed a refreshed</w:t>
+      </w:r>
+      <w:r>
+        <w:t xml:space="preserve"> </w:t>
+      </w:r>
+      <w:hyperlink r:id="rId33">
+        <w:r>
+          <w:rPr>
+            <w:rStyle w:val="Hyperlink"/>
+          </w:rPr>
+          <w:t xml:space="preserve">course website</w:t>
+        </w:r>
+      </w:hyperlink>
+      <w:r>
+        <w:t xml:space="preserve"> </w:t>
+      </w:r>
+      <w:r>
+        <w:t xml:space="preserve">adding new lessons for using Quarto and translating R code to SQL.</w:t>
+      </w:r>
+    </w:p>
+    <w:bookmarkEnd w:id="34"/>
+    <w:bookmarkStart w:id="36" w:name="teaching-assistant-spring-2023"/>
+    <w:p>
+      <w:pPr>
+        <w:pStyle w:val="Heading5"/>
+      </w:pPr>
+      <w:r>
+        <w:t xml:space="preserve">Teaching Assistant (Spring 2023)</w:t>
       </w:r>
     </w:p>
     <w:p>
@@ -365,350 +438,24 @@
         <w:pStyle w:val="Compact"/>
       </w:pPr>
       <w:r>
-        <w:t xml:space="preserve">Created spatial boundaries for TX community college service areas from legislation and Census shapefiles to spatially match community colleges to feeder high schools.</w:t>
-      </w:r>
-    </w:p>
-    <w:p>
-      <w:pPr>
-        <w:pStyle w:val="FirstParagraph"/>
-      </w:pPr>
-      <w:r>
-        <w:rPr>
-          <w:iCs/>
-          <w:i/>
-        </w:rPr>
-        <w:t xml:space="preserve">Exploring Equitable Higher Education Funding Models in Illinois (Summer 2022)</w:t>
+        <w:t xml:space="preserve">Assisted instructor Dr. Ben Skinner by helping students with trouble-shooting and coding skills both in and out of class time.</w:t>
       </w:r>
     </w:p>
     <w:p>
       <w:pPr>
         <w:numPr>
           <w:ilvl w:val="0"/>
-          <w:numId w:val="1003"/>
+          <w:numId w:val="1002"/>
         </w:numPr>
         <w:pStyle w:val="Compact"/>
       </w:pPr>
       <w:r>
-        <w:t xml:space="preserve">Collected data on Illinois appropriations for higher education, labor market projections, census data, and institutional behavior, then drafted data visualizations using R (tables, graphs, and maps) for a report targeted at state policy makers.</w:t>
-      </w:r>
-    </w:p>
-    <w:p>
-      <w:pPr>
-        <w:pStyle w:val="FirstParagraph"/>
-      </w:pPr>
-      <w:r>
-        <w:rPr>
-          <w:iCs/>
-          <w:i/>
-        </w:rPr>
-        <w:t xml:space="preserve">Merit-Based Financial Aid (Fall 2021 - Spring 2022)</w:t>
-      </w:r>
-    </w:p>
-    <w:p>
-      <w:pPr>
-        <w:numPr>
-          <w:ilvl w:val="0"/>
-          <w:numId w:val="1004"/>
-        </w:numPr>
-        <w:pStyle w:val="Compact"/>
-      </w:pPr>
-      <w:r>
-        <w:t xml:space="preserve">Created a new dataset of all state-run merit-based aid programs in the United States including details on dates active, award amount, merit criteria, and funding rules, leading to a new typology being proposed (see Hu et al., 2023).</w:t>
-      </w:r>
-    </w:p>
-    <w:bookmarkEnd w:id="32"/>
-    <w:bookmarkEnd w:id="33"/>
-    <w:bookmarkStart w:id="34" w:name="residence-hall-coordinator"/>
-    <w:p>
-      <w:pPr>
-        <w:pStyle w:val="Heading3"/>
-      </w:pPr>
-      <w:r>
-        <w:t xml:space="preserve">Residence Hall Coordinator</w:t>
-      </w:r>
-    </w:p>
-    <w:p>
-      <w:pPr>
-        <w:pStyle w:val="FirstParagraph"/>
-      </w:pPr>
-      <w:r>
-        <w:rPr>
-          <w:iCs/>
-          <w:i/>
-        </w:rPr>
-        <w:t xml:space="preserve">University of Missouri, MO (July 2020 - May 2021)</w:t>
-      </w:r>
-    </w:p>
-    <w:bookmarkEnd w:id="34"/>
-    <w:bookmarkStart w:id="35" w:name="graduate-community-coordinator"/>
-    <w:p>
-      <w:pPr>
-        <w:pStyle w:val="Heading3"/>
-      </w:pPr>
-      <w:r>
-        <w:t xml:space="preserve">Graduate Community Coordinator</w:t>
-      </w:r>
-    </w:p>
-    <w:p>
-      <w:pPr>
-        <w:pStyle w:val="FirstParagraph"/>
-      </w:pPr>
-      <w:r>
-        <w:rPr>
-          <w:iCs/>
-          <w:i/>
-        </w:rPr>
-        <w:t xml:space="preserve">University of Florida, FL (July 2019 - May 2020)</w:t>
-      </w:r>
-    </w:p>
-    <w:bookmarkEnd w:id="35"/>
-    <w:bookmarkStart w:id="36" w:name="summer-sessions-graduate-intern"/>
-    <w:p>
-      <w:pPr>
-        <w:pStyle w:val="Heading3"/>
-      </w:pPr>
-      <w:r>
-        <w:t xml:space="preserve">Summer Sessions Graduate Intern</w:t>
-      </w:r>
-    </w:p>
-    <w:p>
-      <w:pPr>
-        <w:pStyle w:val="FirstParagraph"/>
-      </w:pPr>
-      <w:r>
-        <w:rPr>
-          <w:iCs/>
-          <w:i/>
-        </w:rPr>
-        <w:t xml:space="preserve">Georgetown University, DC (May 2019 - July 2019)</w:t>
-      </w:r>
-    </w:p>
-    <w:bookmarkEnd w:id="36"/>
-    <w:bookmarkStart w:id="37" w:name="X028f9072bafaf7ac97c1ec348227f6a5f7fa65f"/>
-    <w:p>
-      <w:pPr>
-        <w:pStyle w:val="Heading3"/>
-      </w:pPr>
-      <w:r>
-        <w:t xml:space="preserve">Graduate Assistant for Industry Relations</w:t>
-      </w:r>
-    </w:p>
-    <w:p>
-      <w:pPr>
-        <w:pStyle w:val="FirstParagraph"/>
-      </w:pPr>
-      <w:r>
-        <w:rPr>
-          <w:iCs/>
-          <w:i/>
-        </w:rPr>
-        <w:t xml:space="preserve">University of Florida, FL (August 2018 - May 2019)</w:t>
-      </w:r>
-    </w:p>
-    <w:bookmarkEnd w:id="37"/>
-    <w:bookmarkStart w:id="38" w:name="advising-intern"/>
-    <w:p>
-      <w:pPr>
-        <w:pStyle w:val="Heading3"/>
-      </w:pPr>
-      <w:r>
-        <w:t xml:space="preserve">Advising Intern</w:t>
-      </w:r>
-    </w:p>
-    <w:p>
-      <w:pPr>
-        <w:pStyle w:val="FirstParagraph"/>
-      </w:pPr>
-      <w:r>
-        <w:rPr>
-          <w:iCs/>
-          <w:i/>
-        </w:rPr>
-        <w:t xml:space="preserve">US-UK Fulbright Commission, UK (January 2018 - June 2018)</w:t>
-      </w:r>
-    </w:p>
-    <w:bookmarkEnd w:id="38"/>
-    <w:bookmarkStart w:id="39" w:name="student-ambassador"/>
-    <w:p>
-      <w:pPr>
-        <w:pStyle w:val="Heading3"/>
-      </w:pPr>
-      <w:r>
-        <w:t xml:space="preserve">Student Ambassador</w:t>
-      </w:r>
-    </w:p>
-    <w:p>
-      <w:pPr>
-        <w:pStyle w:val="FirstParagraph"/>
-      </w:pPr>
-      <w:r>
-        <w:rPr>
-          <w:iCs/>
-          <w:i/>
-        </w:rPr>
-        <w:t xml:space="preserve">University of Birmingham, UK (January 2015 - June 2018)</w:t>
-      </w:r>
-    </w:p>
-    <w:bookmarkEnd w:id="39"/>
-    <w:bookmarkStart w:id="40" w:name="careers-network-student-peer-presenter"/>
-    <w:p>
-      <w:pPr>
-        <w:pStyle w:val="Heading3"/>
-      </w:pPr>
-      <w:r>
-        <w:t xml:space="preserve">Careers Network Student Peer Presenter</w:t>
-      </w:r>
-    </w:p>
-    <w:p>
-      <w:pPr>
-        <w:pStyle w:val="FirstParagraph"/>
-      </w:pPr>
-      <w:r>
-        <w:rPr>
-          <w:iCs/>
-          <w:i/>
-        </w:rPr>
-        <w:t xml:space="preserve">University of Birmingham, UK (September 2017 - June 2018)</w:t>
-      </w:r>
-    </w:p>
-    <w:bookmarkEnd w:id="40"/>
-    <w:bookmarkStart w:id="41" w:name="international-employer-liaison-assistant"/>
-    <w:p>
-      <w:pPr>
-        <w:pStyle w:val="Heading3"/>
-      </w:pPr>
-      <w:r>
-        <w:t xml:space="preserve">International Employer Liaison Assistant</w:t>
-      </w:r>
-    </w:p>
-    <w:p>
-      <w:pPr>
-        <w:pStyle w:val="FirstParagraph"/>
-      </w:pPr>
-      <w:r>
-        <w:rPr>
-          <w:iCs/>
-          <w:i/>
-        </w:rPr>
-        <w:t xml:space="preserve">University of Birmingham, UK (June 2017 - August 2017)</w:t>
-      </w:r>
-    </w:p>
-    <w:bookmarkEnd w:id="41"/>
-    <w:bookmarkEnd w:id="42"/>
-    <w:bookmarkStart w:id="46" w:name="teaching-experience"/>
-    <w:p>
-      <w:pPr>
-        <w:pStyle w:val="Heading1"/>
-      </w:pPr>
-      <w:r>
-        <w:t xml:space="preserve">Teaching Experience</w:t>
-      </w:r>
-    </w:p>
-    <w:p>
-      <w:pPr>
-        <w:pStyle w:val="HorizontalRule"/>
-        <w:ind w:firstLine="0"/>
-        <w:jc w:val="center"/>
-        <w:pBdr>
-          <w:bottom w:val="single" w:color="000000" w:sz="10"/>
-        </w:pBdr>
-      </w:pPr>
-      <w:r>
-        <w:t/>
-      </w:r>
-    </w:p>
-    <w:bookmarkStart w:id="45" w:name="Xb39826629d6e7005b45440876be015fb56980ed"/>
-    <w:p>
-      <w:pPr>
-        <w:pStyle w:val="Heading3"/>
-      </w:pPr>
-      <w:r>
-        <w:t xml:space="preserve">EDH 7916 Contemporary Research in Higher Education</w:t>
-      </w:r>
-    </w:p>
-    <w:p>
-      <w:pPr>
-        <w:pStyle w:val="FirstParagraph"/>
-      </w:pPr>
-      <w:r>
-        <w:rPr>
-          <w:iCs/>
-          <w:i/>
-        </w:rPr>
-        <w:t xml:space="preserve">A.K.A.</w:t>
-      </w:r>
-      <w:r>
-        <w:rPr>
-          <w:iCs/>
-          <w:i/>
-        </w:rPr>
+        <w:t xml:space="preserve">Designed and taught a lesson on working with spatial data and map creation in R.</w:t>
+      </w:r>
+      <w:r>
         <w:t xml:space="preserve"> </w:t>
       </w:r>
-      <w:r>
-        <w:rPr>
-          <w:iCs/>
-          <w:i/>
-        </w:rPr>
-        <w:t xml:space="preserve">“</w:t>
-      </w:r>
-      <w:r>
-        <w:rPr>
-          <w:iCs/>
-          <w:i/>
-        </w:rPr>
-        <w:t xml:space="preserve">the R class</w:t>
-      </w:r>
-      <w:r>
-        <w:rPr>
-          <w:iCs/>
-          <w:i/>
-        </w:rPr>
-        <w:t xml:space="preserve">”</w:t>
-      </w:r>
-      <w:r>
-        <w:rPr>
-          <w:iCs/>
-          <w:i/>
-        </w:rPr>
-        <w:t xml:space="preserve">, an introductory graduate level class on data management, organization, and workflow using R and GitHub.</w:t>
-      </w:r>
-    </w:p>
-    <w:bookmarkStart w:id="44" w:name="teaching-assistant-spring-2023"/>
-    <w:p>
-      <w:pPr>
-        <w:pStyle w:val="Heading4"/>
-      </w:pPr>
-      <w:r>
-        <w:t xml:space="preserve">Teaching Assistant (Spring 2023)</w:t>
-      </w:r>
-    </w:p>
-    <w:p>
-      <w:pPr>
-        <w:numPr>
-          <w:ilvl w:val="0"/>
-          <w:numId w:val="1005"/>
-        </w:numPr>
-        <w:pStyle w:val="Compact"/>
-      </w:pPr>
-      <w:r>
-        <w:t xml:space="preserve">Assisted instructor Dr. Ben Skinner by helping students with trouble-shooting and coding skills both in and out of class time.</w:t>
-      </w:r>
-    </w:p>
-    <w:p>
-      <w:pPr>
-        <w:numPr>
-          <w:ilvl w:val="0"/>
-          <w:numId w:val="1005"/>
-        </w:numPr>
-        <w:pStyle w:val="Compact"/>
-      </w:pPr>
-      <w:r>
-        <w:t xml:space="preserve">Designed and taught a lesson on working with spatial data and map creation in R.</w:t>
-      </w:r>
-      <w:r>
-        <w:t xml:space="preserve"> </w:t>
-      </w:r>
-      <w:hyperlink r:id="rId43">
+      <w:hyperlink r:id="rId35">
         <w:r>
           <w:rPr>
             <w:rStyle w:val="Hyperlink"/>
@@ -720,7 +467,270 @@
         <w:t xml:space="preserve">.</w:t>
       </w:r>
     </w:p>
+    <w:bookmarkEnd w:id="36"/>
+    <w:bookmarkEnd w:id="37"/>
+    <w:bookmarkEnd w:id="38"/>
+    <w:bookmarkStart w:id="39" w:name="research-responsibilities"/>
+    <w:p>
+      <w:pPr>
+        <w:pStyle w:val="Heading3"/>
+      </w:pPr>
+      <w:r>
+        <w:rPr>
+          <w:bCs/>
+          <w:b/>
+        </w:rPr>
+        <w:t xml:space="preserve">Research Responsibilities</w:t>
+      </w:r>
+    </w:p>
+    <w:p>
+      <w:pPr>
+        <w:pStyle w:val="FirstParagraph"/>
+      </w:pPr>
+      <w:r>
+        <w:t xml:space="preserve">Work with Dr. Frank Fernandez on research relating to college access, primarily taking responsibility for data-related tasks (gathering, cleaning, analysis, and visualization).</w:t>
+      </w:r>
+    </w:p>
+    <w:p>
+      <w:pPr>
+        <w:pStyle w:val="BodyText"/>
+      </w:pPr>
+      <w:r>
+        <w:rPr>
+          <w:iCs/>
+          <w:i/>
+        </w:rPr>
+        <w:t xml:space="preserve">College Climate Vulnerability (Summer 2023 - Fall 2023)</w:t>
+      </w:r>
+    </w:p>
+    <w:p>
+      <w:pPr>
+        <w:numPr>
+          <w:ilvl w:val="0"/>
+          <w:numId w:val="1003"/>
+        </w:numPr>
+        <w:pStyle w:val="Compact"/>
+      </w:pPr>
+      <w:r>
+        <w:t xml:space="preserve">Spatially merged meteorological and government emergency response data with college institutional data to explore potential impacts of extreme weather on higher education institutions.</w:t>
+      </w:r>
+    </w:p>
+    <w:p>
+      <w:pPr>
+        <w:numPr>
+          <w:ilvl w:val="0"/>
+          <w:numId w:val="1003"/>
+        </w:numPr>
+        <w:pStyle w:val="Compact"/>
+      </w:pPr>
+      <w:r>
+        <w:t xml:space="preserve">Built a Shiny app to gather image feedback where the most relevant images to the current selection would be automatically displayed below.</w:t>
+      </w:r>
+    </w:p>
+    <w:p>
+      <w:pPr>
+        <w:pStyle w:val="FirstParagraph"/>
+      </w:pPr>
+      <w:r>
+        <w:rPr>
+          <w:iCs/>
+          <w:i/>
+        </w:rPr>
+        <w:t xml:space="preserve">Linking Community Colleges and High Schools in Texas (Fall 2022 - Spring 2023)</w:t>
+      </w:r>
+    </w:p>
+    <w:p>
+      <w:pPr>
+        <w:numPr>
+          <w:ilvl w:val="0"/>
+          <w:numId w:val="1004"/>
+        </w:numPr>
+        <w:pStyle w:val="Compact"/>
+      </w:pPr>
+      <w:r>
+        <w:t xml:space="preserve">Created spatial boundaries for TX community college service areas from legislation and Census shapefiles to spatially match community colleges to feeder high schools.</w:t>
+      </w:r>
+    </w:p>
+    <w:p>
+      <w:pPr>
+        <w:pStyle w:val="FirstParagraph"/>
+      </w:pPr>
+      <w:r>
+        <w:rPr>
+          <w:iCs/>
+          <w:i/>
+        </w:rPr>
+        <w:t xml:space="preserve">Exploring Equitable Higher Education Funding Models in Illinois (Summer 2022)</w:t>
+      </w:r>
+    </w:p>
+    <w:p>
+      <w:pPr>
+        <w:numPr>
+          <w:ilvl w:val="0"/>
+          <w:numId w:val="1005"/>
+        </w:numPr>
+        <w:pStyle w:val="Compact"/>
+      </w:pPr>
+      <w:r>
+        <w:t xml:space="preserve">Collected data on Illinois appropriations for higher education, labor market projections, census data, and institutional behavior, then drafted data visualizations using R (tables, graphs, and maps) for a report targeted at state policy makers.</w:t>
+      </w:r>
+    </w:p>
+    <w:p>
+      <w:pPr>
+        <w:pStyle w:val="FirstParagraph"/>
+      </w:pPr>
+      <w:r>
+        <w:rPr>
+          <w:iCs/>
+          <w:i/>
+        </w:rPr>
+        <w:t xml:space="preserve">Merit-Based Financial Aid (Fall 2021 - Spring 2022)</w:t>
+      </w:r>
+    </w:p>
+    <w:p>
+      <w:pPr>
+        <w:numPr>
+          <w:ilvl w:val="0"/>
+          <w:numId w:val="1006"/>
+        </w:numPr>
+        <w:pStyle w:val="Compact"/>
+      </w:pPr>
+      <w:r>
+        <w:t xml:space="preserve">Created a new dataset of all state-run merit-based aid programs in the United States including details on dates active, award amount, merit criteria, and funding rules, leading to a new typology being proposed (see Hu et al., in press).</w:t>
+      </w:r>
+    </w:p>
+    <w:bookmarkEnd w:id="39"/>
+    <w:bookmarkStart w:id="40" w:name="residence-hall-coordinator"/>
+    <w:p>
+      <w:pPr>
+        <w:pStyle w:val="Heading3"/>
+      </w:pPr>
+      <w:r>
+        <w:t xml:space="preserve">Residence Hall Coordinator</w:t>
+      </w:r>
+    </w:p>
+    <w:p>
+      <w:pPr>
+        <w:pStyle w:val="FirstParagraph"/>
+      </w:pPr>
+      <w:r>
+        <w:rPr>
+          <w:iCs/>
+          <w:i/>
+        </w:rPr>
+        <w:t xml:space="preserve">University of Missouri, MO (July 2020 - May 2021)</w:t>
+      </w:r>
+    </w:p>
+    <w:bookmarkEnd w:id="40"/>
+    <w:bookmarkStart w:id="41" w:name="graduate-community-coordinator"/>
+    <w:p>
+      <w:pPr>
+        <w:pStyle w:val="Heading3"/>
+      </w:pPr>
+      <w:r>
+        <w:t xml:space="preserve">Graduate Community Coordinator</w:t>
+      </w:r>
+    </w:p>
+    <w:p>
+      <w:pPr>
+        <w:pStyle w:val="FirstParagraph"/>
+      </w:pPr>
+      <w:r>
+        <w:rPr>
+          <w:iCs/>
+          <w:i/>
+        </w:rPr>
+        <w:t xml:space="preserve">University of Florida, FL (July 2019 - May 2020)</w:t>
+      </w:r>
+    </w:p>
+    <w:bookmarkEnd w:id="41"/>
+    <w:bookmarkStart w:id="42" w:name="summer-sessions-graduate-intern"/>
+    <w:p>
+      <w:pPr>
+        <w:pStyle w:val="Heading3"/>
+      </w:pPr>
+      <w:r>
+        <w:t xml:space="preserve">Summer Sessions Graduate Intern</w:t>
+      </w:r>
+    </w:p>
+    <w:p>
+      <w:pPr>
+        <w:pStyle w:val="FirstParagraph"/>
+      </w:pPr>
+      <w:r>
+        <w:rPr>
+          <w:iCs/>
+          <w:i/>
+        </w:rPr>
+        <w:t xml:space="preserve">Georgetown University, DC (May 2019 - July 2019)</w:t>
+      </w:r>
+    </w:p>
+    <w:bookmarkEnd w:id="42"/>
+    <w:bookmarkStart w:id="43" w:name="X028f9072bafaf7ac97c1ec348227f6a5f7fa65f"/>
+    <w:p>
+      <w:pPr>
+        <w:pStyle w:val="Heading3"/>
+      </w:pPr>
+      <w:r>
+        <w:t xml:space="preserve">Graduate Assistant for Industry Relations</w:t>
+      </w:r>
+    </w:p>
+    <w:p>
+      <w:pPr>
+        <w:pStyle w:val="FirstParagraph"/>
+      </w:pPr>
+      <w:r>
+        <w:rPr>
+          <w:iCs/>
+          <w:i/>
+        </w:rPr>
+        <w:t xml:space="preserve">University of Florida, FL (August 2018 - May 2019)</w:t>
+      </w:r>
+    </w:p>
+    <w:bookmarkEnd w:id="43"/>
+    <w:bookmarkStart w:id="44" w:name="advising-intern"/>
+    <w:p>
+      <w:pPr>
+        <w:pStyle w:val="Heading3"/>
+      </w:pPr>
+      <w:r>
+        <w:t xml:space="preserve">Advising Intern</w:t>
+      </w:r>
+    </w:p>
+    <w:p>
+      <w:pPr>
+        <w:pStyle w:val="FirstParagraph"/>
+      </w:pPr>
+      <w:r>
+        <w:rPr>
+          <w:iCs/>
+          <w:i/>
+        </w:rPr>
+        <w:t xml:space="preserve">US-UK Fulbright Commission, UK (January 2018 - June 2018)</w:t>
+      </w:r>
+    </w:p>
     <w:bookmarkEnd w:id="44"/>
+    <w:bookmarkStart w:id="45" w:name="student-ambassador"/>
+    <w:p>
+      <w:pPr>
+        <w:pStyle w:val="Heading3"/>
+      </w:pPr>
+      <w:r>
+        <w:t xml:space="preserve">Student Ambassador</w:t>
+      </w:r>
+    </w:p>
+    <w:p>
+      <w:pPr>
+        <w:pStyle w:val="FirstParagraph"/>
+      </w:pPr>
+      <w:r>
+        <w:rPr>
+          <w:iCs/>
+          <w:i/>
+        </w:rPr>
+        <w:t xml:space="preserve">University of Birmingham, UK (January 2015 - June 2018)</w:t>
+      </w:r>
+    </w:p>
     <w:bookmarkEnd w:id="45"/>
     <w:bookmarkEnd w:id="46"/>
     <w:bookmarkStart w:id="55" w:name="technical-skills"/>
@@ -758,50 +768,22 @@
       <w:pPr>
         <w:numPr>
           <w:ilvl w:val="0"/>
-          <w:numId w:val="1006"/>
-        </w:numPr>
-        <w:pStyle w:val="Compact"/>
-      </w:pPr>
-      <w:r>
-        <w:t xml:space="preserve">Data wrangling (tidyverse &amp; vanilla), inferential statistics, data visualization (ggplot), interactive graphics (ggirpah &amp; plotly), file management,</w:t>
-      </w:r>
-      <w:r>
-        <w:t xml:space="preserve"> </w:t>
-      </w:r>
-      <w:r>
-        <w:t xml:space="preserve">string manipulation &amp; basic regex (stringr), machine learning (tidymodels), mapping &amp; spatial statistics (sf &amp; sfdep)</w:t>
-      </w:r>
-    </w:p>
-    <w:bookmarkEnd w:id="47"/>
-    <w:bookmarkStart w:id="48" w:name="shiny"/>
-    <w:p>
-      <w:pPr>
-        <w:pStyle w:val="Heading4"/>
-      </w:pPr>
-      <w:r>
-        <w:t xml:space="preserve">Shiny</w:t>
-      </w:r>
-    </w:p>
-    <w:p>
-      <w:pPr>
-        <w:numPr>
-          <w:ilvl w:val="0"/>
           <w:numId w:val="1007"/>
         </w:numPr>
         <w:pStyle w:val="Compact"/>
       </w:pPr>
       <w:r>
-        <w:t xml:space="preserve">Developing interactive apps including data visualization dashboards and data collection tools. Primarily use R Shiny, exploring shinyExpress with Python</w:t>
-      </w:r>
-    </w:p>
-    <w:bookmarkEnd w:id="48"/>
-    <w:bookmarkStart w:id="49" w:name="python"/>
+        <w:t xml:space="preserve">Data wrangling (tidyverse &amp; vanilla), inferential statistics, data visualization (ggplot), interactive graphics (ggirpah &amp; plotly), file management, string manipulation &amp; basic regex (stringr), machine learning (tidymodels), mapping &amp; spatial statistics (sf &amp; sfdep)</w:t>
+      </w:r>
+    </w:p>
+    <w:bookmarkEnd w:id="47"/>
+    <w:bookmarkStart w:id="48" w:name="shiny"/>
     <w:p>
       <w:pPr>
         <w:pStyle w:val="Heading4"/>
       </w:pPr>
       <w:r>
-        <w:t xml:space="preserve">Python</w:t>
+        <w:t xml:space="preserve">Shiny</w:t>
       </w:r>
     </w:p>
     <w:p>
@@ -813,17 +795,17 @@
         <w:pStyle w:val="Compact"/>
       </w:pPr>
       <w:r>
-        <w:t xml:space="preserve">Data wrangling (numpy &amp; pandas), integration of Python &amp; R (Reticulate), exploring machine learning (Scikit) and natural language processing (NLTK)</w:t>
-      </w:r>
-    </w:p>
-    <w:bookmarkEnd w:id="49"/>
-    <w:bookmarkStart w:id="50" w:name="github"/>
+        <w:t xml:space="preserve">Developing interactive apps including data visualization dashboards and data collection tools. Primarily use R Shiny, exploring shinyExpress with Python</w:t>
+      </w:r>
+    </w:p>
+    <w:bookmarkEnd w:id="48"/>
+    <w:bookmarkStart w:id="49" w:name="python"/>
     <w:p>
       <w:pPr>
         <w:pStyle w:val="Heading4"/>
       </w:pPr>
       <w:r>
-        <w:t xml:space="preserve">GitHub</w:t>
+        <w:t xml:space="preserve">Python</w:t>
       </w:r>
     </w:p>
     <w:p>
@@ -835,17 +817,17 @@
         <w:pStyle w:val="Compact"/>
       </w:pPr>
       <w:r>
-        <w:t xml:space="preserve">Version control of code, collaboration through shared repositories, publishing websites with GitHub Pages, forking &amp; pull-requesting repositories</w:t>
-      </w:r>
-    </w:p>
-    <w:bookmarkEnd w:id="50"/>
-    <w:bookmarkStart w:id="51" w:name="geographic-information-systems"/>
+        <w:t xml:space="preserve">Data wrangling (numpy &amp; pandas), integration of Python &amp; R (Reticulate), exploring machine learning (Scikit) and natural language processing (NLTK)</w:t>
+      </w:r>
+    </w:p>
+    <w:bookmarkEnd w:id="49"/>
+    <w:bookmarkStart w:id="50" w:name="github"/>
     <w:p>
       <w:pPr>
         <w:pStyle w:val="Heading4"/>
       </w:pPr>
       <w:r>
-        <w:t xml:space="preserve">Geographic Information Systems</w:t>
+        <w:t xml:space="preserve">GitHub</w:t>
       </w:r>
     </w:p>
     <w:p>
@@ -857,17 +839,17 @@
         <w:pStyle w:val="Compact"/>
       </w:pPr>
       <w:r>
-        <w:t xml:space="preserve">Primarily use R for most GIS tasks but also familiar with QGIS and ArcGIS</w:t>
-      </w:r>
-    </w:p>
-    <w:bookmarkEnd w:id="51"/>
-    <w:bookmarkStart w:id="53" w:name="quarto"/>
+        <w:t xml:space="preserve">Version control of code, collaboration through shared repositories, publishing websites with GitHub Pages, forking &amp; pull-requesting repositories</w:t>
+      </w:r>
+    </w:p>
+    <w:bookmarkEnd w:id="50"/>
+    <w:bookmarkStart w:id="51" w:name="geographic-information-systems"/>
     <w:p>
       <w:pPr>
         <w:pStyle w:val="Heading4"/>
       </w:pPr>
       <w:r>
-        <w:t xml:space="preserve">Quarto</w:t>
+        <w:t xml:space="preserve">Geographic Information Systems</w:t>
       </w:r>
     </w:p>
     <w:p>
@@ -875,6 +857,28 @@
         <w:numPr>
           <w:ilvl w:val="0"/>
           <w:numId w:val="1011"/>
+        </w:numPr>
+        <w:pStyle w:val="Compact"/>
+      </w:pPr>
+      <w:r>
+        <w:t xml:space="preserve">Primarily use R for most GIS tasks but also familiar with QGIS and ArcGIS</w:t>
+      </w:r>
+    </w:p>
+    <w:bookmarkEnd w:id="51"/>
+    <w:bookmarkStart w:id="53" w:name="quarto"/>
+    <w:p>
+      <w:pPr>
+        <w:pStyle w:val="Heading4"/>
+      </w:pPr>
+      <w:r>
+        <w:t xml:space="preserve">Quarto</w:t>
+      </w:r>
+    </w:p>
+    <w:p>
+      <w:pPr>
+        <w:numPr>
+          <w:ilvl w:val="0"/>
+          <w:numId w:val="1012"/>
         </w:numPr>
         <w:pStyle w:val="Compact"/>
       </w:pPr>
@@ -924,7 +928,7 @@
       <w:pPr>
         <w:numPr>
           <w:ilvl w:val="0"/>
-          <w:numId w:val="1012"/>
+          <w:numId w:val="1013"/>
         </w:numPr>
         <w:pStyle w:val="Compact"/>
       </w:pPr>
@@ -969,44 +973,22 @@
       <w:pPr>
         <w:numPr>
           <w:ilvl w:val="0"/>
-          <w:numId w:val="1013"/>
-        </w:numPr>
-        <w:pStyle w:val="Compact"/>
-      </w:pPr>
-      <w:r>
-        <w:t xml:space="preserve">Linear regression, logistic regression, geographically weighted regression, cox regression</w:t>
-      </w:r>
-    </w:p>
-    <w:bookmarkEnd w:id="56"/>
-    <w:bookmarkStart w:id="57" w:name="spatial-statistics"/>
-    <w:p>
-      <w:pPr>
-        <w:pStyle w:val="Heading4"/>
-      </w:pPr>
-      <w:r>
-        <w:t xml:space="preserve">Spatial Statistics</w:t>
-      </w:r>
-    </w:p>
-    <w:p>
-      <w:pPr>
-        <w:numPr>
-          <w:ilvl w:val="0"/>
           <w:numId w:val="1014"/>
         </w:numPr>
         <w:pStyle w:val="Compact"/>
       </w:pPr>
       <w:r>
-        <w:t xml:space="preserve">Distances &amp; central features, clustering analysis, spatial autocorrelation, hot-spot analysis, spatial outlier analysis, interpolation</w:t>
-      </w:r>
-    </w:p>
-    <w:bookmarkEnd w:id="57"/>
-    <w:bookmarkStart w:id="58" w:name="quasi-experimental-design"/>
+        <w:t xml:space="preserve">Linear regression, logistic regression, geographically weighted regression, cox regression</w:t>
+      </w:r>
+    </w:p>
+    <w:bookmarkEnd w:id="56"/>
+    <w:bookmarkStart w:id="57" w:name="spatial-statistics"/>
     <w:p>
       <w:pPr>
         <w:pStyle w:val="Heading4"/>
       </w:pPr>
       <w:r>
-        <w:t xml:space="preserve">Quasi-Experimental Design</w:t>
+        <w:t xml:space="preserve">Spatial Statistics</w:t>
       </w:r>
     </w:p>
     <w:p>
@@ -1018,17 +1000,17 @@
         <w:pStyle w:val="Compact"/>
       </w:pPr>
       <w:r>
-        <w:t xml:space="preserve">Propensity score matching &amp; weighting, machine learning based propensity score calculation</w:t>
-      </w:r>
-    </w:p>
-    <w:bookmarkEnd w:id="58"/>
-    <w:bookmarkStart w:id="59" w:name="psychometric-models"/>
+        <w:t xml:space="preserve">Distances &amp; central features, clustering analysis, spatial autocorrelation, hot-spot analysis, spatial outlier analysis, interpolation</w:t>
+      </w:r>
+    </w:p>
+    <w:bookmarkEnd w:id="57"/>
+    <w:bookmarkStart w:id="58" w:name="quasi-experimental-design"/>
     <w:p>
       <w:pPr>
         <w:pStyle w:val="Heading4"/>
       </w:pPr>
       <w:r>
-        <w:t xml:space="preserve">Psychometric Models</w:t>
+        <w:t xml:space="preserve">Quasi-Experimental Design</w:t>
       </w:r>
     </w:p>
     <w:p>
@@ -1040,12 +1022,34 @@
         <w:pStyle w:val="Compact"/>
       </w:pPr>
       <w:r>
+        <w:t xml:space="preserve">Propensity score matching &amp; weighting, machine learning based propensity score calculation</w:t>
+      </w:r>
+    </w:p>
+    <w:bookmarkEnd w:id="58"/>
+    <w:bookmarkStart w:id="59" w:name="psychometric-models"/>
+    <w:p>
+      <w:pPr>
+        <w:pStyle w:val="Heading4"/>
+      </w:pPr>
+      <w:r>
+        <w:t xml:space="preserve">Psychometric Models</w:t>
+      </w:r>
+    </w:p>
+    <w:p>
+      <w:pPr>
+        <w:numPr>
+          <w:ilvl w:val="0"/>
+          <w:numId w:val="1017"/>
+        </w:numPr>
+        <w:pStyle w:val="Compact"/>
+      </w:pPr>
+      <w:r>
         <w:t xml:space="preserve">Classical test theory, factor analysis, item response theory, basic computational psychometrics</w:t>
       </w:r>
     </w:p>
     <w:bookmarkEnd w:id="59"/>
     <w:bookmarkEnd w:id="60"/>
-    <w:bookmarkStart w:id="79" w:name="publications"/>
+    <w:bookmarkStart w:id="80" w:name="publications"/>
     <w:p>
       <w:pPr>
         <w:pStyle w:val="Heading1"/>
@@ -1076,7 +1080,7 @@
         <w:t xml:space="preserve">Peer-Reviewed Articles</w:t>
       </w:r>
     </w:p>
-    <w:bookmarkStart w:id="64" w:name="refs-6.0.1"/>
+    <w:bookmarkStart w:id="64" w:name="refs-5.0.1"/>
     <w:bookmarkStart w:id="62" w:name="ref-capaldi2023"/>
     <w:p>
       <w:pPr>
@@ -1145,7 +1149,7 @@
         <w:t xml:space="preserve">Reports</w:t>
       </w:r>
     </w:p>
-    <w:bookmarkStart w:id="68" w:name="refs-6.0.2"/>
+    <w:bookmarkStart w:id="68" w:name="refs-5.0.2"/>
     <w:bookmarkStart w:id="67" w:name="ref-fernandez2023"/>
     <w:p>
       <w:pPr>
@@ -1191,7 +1195,7 @@
         <w:t xml:space="preserve">Commentary Articles</w:t>
       </w:r>
     </w:p>
-    <w:bookmarkStart w:id="74" w:name="refs-6.0.3"/>
+    <w:bookmarkStart w:id="74" w:name="refs-5.0.3"/>
     <w:bookmarkStart w:id="71" w:name="ref-capaldi2021"/>
     <w:p>
       <w:pPr>
@@ -1262,7 +1266,7 @@
     <w:bookmarkEnd w:id="73"/>
     <w:bookmarkEnd w:id="74"/>
     <w:bookmarkEnd w:id="75"/>
-    <w:bookmarkStart w:id="78" w:name="presentations"/>
+    <w:bookmarkStart w:id="79" w:name="presentations"/>
     <w:p>
       <w:pPr>
         <w:pStyle w:val="Heading3"/>
@@ -1271,8 +1275,10 @@
         <w:t xml:space="preserve">Presentations</w:t>
       </w:r>
     </w:p>
-    <w:bookmarkStart w:id="77" w:name="refs-6.0.4"/>
-    <w:bookmarkStart w:id="76" w:name="ref-hu2023"/>
+    <w:bookmarkStart w:id="76" w:name="X59a4a19377e7ac7c46c8cf1373832b0758f7008"/>
+    <w:bookmarkEnd w:id="76"/>
+    <w:bookmarkStart w:id="78" w:name="refs-5.0.4"/>
+    <w:bookmarkStart w:id="77" w:name="ref-hu2023"/>
     <w:p>
       <w:pPr>
         <w:pStyle w:val="FirstParagraph"/>
@@ -1294,10 +1300,10 @@
         <w:t xml:space="preserve"> AERA: American Educational Research Association.</w:t>
       </w:r>
     </w:p>
-    <w:bookmarkEnd w:id="76"/>
     <w:bookmarkEnd w:id="77"/>
     <w:bookmarkEnd w:id="78"/>
     <w:bookmarkEnd w:id="79"/>
+    <w:bookmarkEnd w:id="80"/>
     <w:sectPr>
       <w:headerReference r:id="rId9" w:type="even"/>
       <w:headerReference r:id="rId11" w:type="default"/>
@@ -1600,6 +1606,9 @@
     <w:abstractNumId w:val="991"/>
   </w:num>
   <w:num w:numId="1016">
+    <w:abstractNumId w:val="991"/>
+  </w:num>
+  <w:num w:numId="1017">
     <w:abstractNumId w:val="991"/>
   </w:num>
 </w:numbering>

--- a/cv.docx
+++ b/cv.docx
@@ -387,7 +387,7 @@
         <w:pStyle w:val="Compact"/>
       </w:pPr>
       <w:r>
-        <w:t xml:space="preserve">Following Dr. Skinner’s departure, I was asked to take over instruction for the technical R coding portion of the course, which involved the majority of instruction and grading for the class.</w:t>
+        <w:t xml:space="preserve">Following Dr. Skinner’s departure, I was asked to take over instruction for the technical R coding portion of the course, which involved the majority of instruction and grading.</w:t>
       </w:r>
     </w:p>
     <w:p>

--- a/cv.docx
+++ b/cv.docx
@@ -22,8 +22,8 @@
       </w:pPr>
       <w:r>
         <w:rPr>
+          <w:i/>
           <w:iCs/>
-          <w:i/>
         </w:rPr>
         <w:t xml:space="preserve">Education data analyst and doctoral student researching at the intersection of transportation and access to college. Data visualization &amp; R enthusiast.</w:t>
       </w:r>
@@ -48,8 +48,8 @@
       </w:pPr>
       <w:r>
         <w:rPr>
+          <w:b/>
           <w:bCs/>
-          <w:b/>
         </w:rPr>
         <w:t xml:space="preserve">Website:</w:t>
       </w:r>
@@ -73,8 +73,8 @@
       </w:pPr>
       <w:r>
         <w:rPr>
+          <w:b/>
           <w:bCs/>
-          <w:b/>
         </w:rPr>
         <w:t xml:space="preserve">Phone:</w:t>
       </w:r>
@@ -93,8 +93,8 @@
       </w:pPr>
       <w:r>
         <w:rPr>
+          <w:b/>
           <w:bCs/>
-          <w:b/>
         </w:rPr>
         <w:t xml:space="preserve">Email:</w:t>
       </w:r>
@@ -149,8 +149,8 @@
       </w:pPr>
       <w:r>
         <w:rPr>
+          <w:b/>
           <w:bCs/>
-          <w:b/>
         </w:rPr>
         <w:t xml:space="preserve">Minor</w:t>
       </w:r>
@@ -164,8 +164,8 @@
       </w:pPr>
       <w:r>
         <w:rPr>
+          <w:i/>
           <w:iCs/>
-          <w:i/>
         </w:rPr>
         <w:t xml:space="preserve">University of Florida, FL (2021 - Present)</w:t>
       </w:r>
@@ -187,8 +187,8 @@
       </w:pPr>
       <w:r>
         <w:rPr>
+          <w:i/>
           <w:iCs/>
-          <w:i/>
         </w:rPr>
         <w:t xml:space="preserve">University of Florida, FL (2022 - Present)</w:t>
       </w:r>
@@ -209,8 +209,8 @@
       </w:pPr>
       <w:r>
         <w:rPr>
+          <w:i/>
           <w:iCs/>
-          <w:i/>
         </w:rPr>
         <w:t xml:space="preserve">University of Florida, FL (2018 - 2020)</w:t>
       </w:r>
@@ -232,8 +232,8 @@
       </w:pPr>
       <w:r>
         <w:rPr>
+          <w:b/>
           <w:bCs/>
-          <w:b/>
         </w:rPr>
         <w:t xml:space="preserve">Year Abroad</w:t>
       </w:r>
@@ -247,8 +247,8 @@
       </w:pPr>
       <w:r>
         <w:rPr>
+          <w:i/>
           <w:iCs/>
-          <w:i/>
         </w:rPr>
         <w:t xml:space="preserve">University of Birmingham, UK (2014 - 2018)</w:t>
       </w:r>
@@ -293,8 +293,8 @@
       </w:pPr>
       <w:r>
         <w:rPr>
+          <w:i/>
           <w:iCs/>
-          <w:i/>
         </w:rPr>
         <w:t xml:space="preserve">University of Florida, FL (August 2021 - Present)</w:t>
       </w:r>
@@ -307,8 +307,8 @@
       </w:pPr>
       <w:r>
         <w:rPr>
+          <w:b/>
           <w:bCs/>
-          <w:b/>
         </w:rPr>
         <w:t xml:space="preserve">Teaching Responsibilities</w:t>
       </w:r>
@@ -328,43 +328,43 @@
       </w:pPr>
       <w:r>
         <w:rPr>
+          <w:i/>
           <w:iCs/>
+        </w:rPr>
+        <w:t xml:space="preserve">A.K.A.</w:t>
+      </w:r>
+      <w:r>
+        <w:rPr>
           <w:i/>
-        </w:rPr>
-        <w:t xml:space="preserve">A.K.A.</w:t>
-      </w:r>
-      <w:r>
-        <w:rPr>
           <w:iCs/>
+        </w:rPr>
+        <w:t xml:space="preserve"> </w:t>
+      </w:r>
+      <w:r>
+        <w:rPr>
           <w:i/>
-        </w:rPr>
-        <w:t xml:space="preserve"> </w:t>
-      </w:r>
-      <w:r>
-        <w:rPr>
           <w:iCs/>
+        </w:rPr>
+        <w:t xml:space="preserve">“</w:t>
+      </w:r>
+      <w:r>
+        <w:rPr>
           <w:i/>
-        </w:rPr>
-        <w:t xml:space="preserve">“</w:t>
-      </w:r>
-      <w:r>
-        <w:rPr>
           <w:iCs/>
+        </w:rPr>
+        <w:t xml:space="preserve">the R class</w:t>
+      </w:r>
+      <w:r>
+        <w:rPr>
           <w:i/>
-        </w:rPr>
-        <w:t xml:space="preserve">the R class</w:t>
-      </w:r>
-      <w:r>
-        <w:rPr>
           <w:iCs/>
+        </w:rPr>
+        <w:t xml:space="preserve">”</w:t>
+      </w:r>
+      <w:r>
+        <w:rPr>
           <w:i/>
-        </w:rPr>
-        <w:t xml:space="preserve">”</w:t>
-      </w:r>
-      <w:r>
-        <w:rPr>
           <w:iCs/>
-          <w:i/>
         </w:rPr>
         <w:t xml:space="preserve">, an introductory graduate level class on data management, organization, and workflow using R and GitHub.</w:t>
       </w:r>
@@ -380,23 +380,23 @@
     </w:p>
     <w:p>
       <w:pPr>
+        <w:pStyle w:val="Compact"/>
         <w:numPr>
           <w:ilvl w:val="0"/>
           <w:numId w:val="1001"/>
         </w:numPr>
+      </w:pPr>
+      <w:r>
+        <w:t xml:space="preserve">Following Dr. Skinner’s departure, I was asked to take over instruction for the technical R coding portion of the course, which involved the majority of instruction and grading.</w:t>
+      </w:r>
+    </w:p>
+    <w:p>
+      <w:pPr>
         <w:pStyle w:val="Compact"/>
-      </w:pPr>
-      <w:r>
-        <w:t xml:space="preserve">Following Dr. Skinner’s departure, I was asked to take over instruction for the technical R coding portion of the course, which involved the majority of instruction and grading.</w:t>
-      </w:r>
-    </w:p>
-    <w:p>
-      <w:pPr>
         <w:numPr>
           <w:ilvl w:val="0"/>
           <w:numId w:val="1001"/>
         </w:numPr>
-        <w:pStyle w:val="Compact"/>
       </w:pPr>
       <w:r>
         <w:t xml:space="preserve">Designed a refreshed</w:t>
@@ -431,23 +431,23 @@
     </w:p>
     <w:p>
       <w:pPr>
+        <w:pStyle w:val="Compact"/>
         <w:numPr>
           <w:ilvl w:val="0"/>
           <w:numId w:val="1002"/>
         </w:numPr>
+      </w:pPr>
+      <w:r>
+        <w:t xml:space="preserve">Assisted instructor Dr. Ben Skinner by helping students with trouble-shooting and coding skills both in and out of class time.</w:t>
+      </w:r>
+    </w:p>
+    <w:p>
+      <w:pPr>
         <w:pStyle w:val="Compact"/>
-      </w:pPr>
-      <w:r>
-        <w:t xml:space="preserve">Assisted instructor Dr. Ben Skinner by helping students with trouble-shooting and coding skills both in and out of class time.</w:t>
-      </w:r>
-    </w:p>
-    <w:p>
-      <w:pPr>
         <w:numPr>
           <w:ilvl w:val="0"/>
           <w:numId w:val="1002"/>
         </w:numPr>
-        <w:pStyle w:val="Compact"/>
       </w:pPr>
       <w:r>
         <w:t xml:space="preserve">Designed and taught a lesson on working with spatial data and map creation in R.</w:t>
@@ -477,8 +477,8 @@
       </w:pPr>
       <w:r>
         <w:rPr>
+          <w:b/>
           <w:bCs/>
-          <w:b/>
         </w:rPr>
         <w:t xml:space="preserve">Research Responsibilities</w:t>
       </w:r>
@@ -497,103 +497,103 @@
       </w:pPr>
       <w:r>
         <w:rPr>
+          <w:i/>
           <w:iCs/>
-          <w:i/>
         </w:rPr>
         <w:t xml:space="preserve">College Climate Vulnerability (Summer 2023 - Fall 2023)</w:t>
       </w:r>
     </w:p>
     <w:p>
       <w:pPr>
+        <w:pStyle w:val="Compact"/>
         <w:numPr>
           <w:ilvl w:val="0"/>
           <w:numId w:val="1003"/>
         </w:numPr>
+      </w:pPr>
+      <w:r>
+        <w:t xml:space="preserve">Spatially merged meteorological and government emergency response data with college institutional data to explore potential impacts of extreme weather on higher education institutions.</w:t>
+      </w:r>
+    </w:p>
+    <w:p>
+      <w:pPr>
         <w:pStyle w:val="Compact"/>
-      </w:pPr>
-      <w:r>
-        <w:t xml:space="preserve">Spatially merged meteorological and government emergency response data with college institutional data to explore potential impacts of extreme weather on higher education institutions.</w:t>
-      </w:r>
-    </w:p>
-    <w:p>
-      <w:pPr>
         <w:numPr>
           <w:ilvl w:val="0"/>
           <w:numId w:val="1003"/>
         </w:numPr>
+      </w:pPr>
+      <w:r>
+        <w:t xml:space="preserve">Built a Shiny app to gather image feedback where the most relevant images to the current selection would be automatically displayed below.</w:t>
+      </w:r>
+    </w:p>
+    <w:p>
+      <w:pPr>
+        <w:pStyle w:val="FirstParagraph"/>
+      </w:pPr>
+      <w:r>
+        <w:rPr>
+          <w:i/>
+          <w:iCs/>
+        </w:rPr>
+        <w:t xml:space="preserve">Linking Community Colleges and High Schools in Texas (Fall 2022 - Spring 2023)</w:t>
+      </w:r>
+    </w:p>
+    <w:p>
+      <w:pPr>
         <w:pStyle w:val="Compact"/>
-      </w:pPr>
-      <w:r>
-        <w:t xml:space="preserve">Built a Shiny app to gather image feedback where the most relevant images to the current selection would be automatically displayed below.</w:t>
-      </w:r>
-    </w:p>
-    <w:p>
-      <w:pPr>
-        <w:pStyle w:val="FirstParagraph"/>
-      </w:pPr>
-      <w:r>
-        <w:rPr>
-          <w:iCs/>
-          <w:i/>
-        </w:rPr>
-        <w:t xml:space="preserve">Linking Community Colleges and High Schools in Texas (Fall 2022 - Spring 2023)</w:t>
-      </w:r>
-    </w:p>
-    <w:p>
-      <w:pPr>
         <w:numPr>
           <w:ilvl w:val="0"/>
           <w:numId w:val="1004"/>
         </w:numPr>
+      </w:pPr>
+      <w:r>
+        <w:t xml:space="preserve">Created spatial boundaries for TX community college service areas from legislation and Census shapefiles to spatially match community colleges to feeder high schools.</w:t>
+      </w:r>
+    </w:p>
+    <w:p>
+      <w:pPr>
+        <w:pStyle w:val="FirstParagraph"/>
+      </w:pPr>
+      <w:r>
+        <w:rPr>
+          <w:i/>
+          <w:iCs/>
+        </w:rPr>
+        <w:t xml:space="preserve">Exploring Equitable Higher Education Funding Models in Illinois (Summer 2022)</w:t>
+      </w:r>
+    </w:p>
+    <w:p>
+      <w:pPr>
         <w:pStyle w:val="Compact"/>
-      </w:pPr>
-      <w:r>
-        <w:t xml:space="preserve">Created spatial boundaries for TX community college service areas from legislation and Census shapefiles to spatially match community colleges to feeder high schools.</w:t>
-      </w:r>
-    </w:p>
-    <w:p>
-      <w:pPr>
-        <w:pStyle w:val="FirstParagraph"/>
-      </w:pPr>
-      <w:r>
-        <w:rPr>
-          <w:iCs/>
-          <w:i/>
-        </w:rPr>
-        <w:t xml:space="preserve">Exploring Equitable Higher Education Funding Models in Illinois (Summer 2022)</w:t>
-      </w:r>
-    </w:p>
-    <w:p>
-      <w:pPr>
         <w:numPr>
           <w:ilvl w:val="0"/>
           <w:numId w:val="1005"/>
         </w:numPr>
+      </w:pPr>
+      <w:r>
+        <w:t xml:space="preserve">Collected data on Illinois appropriations for higher education, labor market projections, census data, and institutional behavior, then drafted data visualizations using R (tables, graphs, and maps) for a report targeted at state policy makers.</w:t>
+      </w:r>
+    </w:p>
+    <w:p>
+      <w:pPr>
+        <w:pStyle w:val="FirstParagraph"/>
+      </w:pPr>
+      <w:r>
+        <w:rPr>
+          <w:i/>
+          <w:iCs/>
+        </w:rPr>
+        <w:t xml:space="preserve">Merit-Based Financial Aid (Fall 2021 - Spring 2022)</w:t>
+      </w:r>
+    </w:p>
+    <w:p>
+      <w:pPr>
         <w:pStyle w:val="Compact"/>
-      </w:pPr>
-      <w:r>
-        <w:t xml:space="preserve">Collected data on Illinois appropriations for higher education, labor market projections, census data, and institutional behavior, then drafted data visualizations using R (tables, graphs, and maps) for a report targeted at state policy makers.</w:t>
-      </w:r>
-    </w:p>
-    <w:p>
-      <w:pPr>
-        <w:pStyle w:val="FirstParagraph"/>
-      </w:pPr>
-      <w:r>
-        <w:rPr>
-          <w:iCs/>
-          <w:i/>
-        </w:rPr>
-        <w:t xml:space="preserve">Merit-Based Financial Aid (Fall 2021 - Spring 2022)</w:t>
-      </w:r>
-    </w:p>
-    <w:p>
-      <w:pPr>
         <w:numPr>
           <w:ilvl w:val="0"/>
           <w:numId w:val="1006"/>
         </w:numPr>
-        <w:pStyle w:val="Compact"/>
       </w:pPr>
       <w:r>
         <w:t xml:space="preserve">Created a new dataset of all state-run merit-based aid programs in the United States including details on dates active, award amount, merit criteria, and funding rules, leading to a new typology being proposed (see Hu et al., in press).</w:t>
@@ -615,8 +615,8 @@
       </w:pPr>
       <w:r>
         <w:rPr>
+          <w:i/>
           <w:iCs/>
-          <w:i/>
         </w:rPr>
         <w:t xml:space="preserve">University of Missouri, MO (July 2020 - May 2021)</w:t>
       </w:r>
@@ -637,8 +637,8 @@
       </w:pPr>
       <w:r>
         <w:rPr>
+          <w:i/>
           <w:iCs/>
-          <w:i/>
         </w:rPr>
         <w:t xml:space="preserve">University of Florida, FL (July 2019 - May 2020)</w:t>
       </w:r>
@@ -659,8 +659,8 @@
       </w:pPr>
       <w:r>
         <w:rPr>
+          <w:i/>
           <w:iCs/>
-          <w:i/>
         </w:rPr>
         <w:t xml:space="preserve">Georgetown University, DC (May 2019 - July 2019)</w:t>
       </w:r>
@@ -681,8 +681,8 @@
       </w:pPr>
       <w:r>
         <w:rPr>
+          <w:i/>
           <w:iCs/>
-          <w:i/>
         </w:rPr>
         <w:t xml:space="preserve">University of Florida, FL (August 2018 - May 2019)</w:t>
       </w:r>
@@ -703,8 +703,8 @@
       </w:pPr>
       <w:r>
         <w:rPr>
+          <w:i/>
           <w:iCs/>
-          <w:i/>
         </w:rPr>
         <w:t xml:space="preserve">US-UK Fulbright Commission, UK (January 2018 - June 2018)</w:t>
       </w:r>
@@ -725,8 +725,8 @@
       </w:pPr>
       <w:r>
         <w:rPr>
+          <w:i/>
           <w:iCs/>
-          <w:i/>
         </w:rPr>
         <w:t xml:space="preserve">University of Birmingham, UK (January 2015 - June 2018)</w:t>
       </w:r>
@@ -766,11 +766,11 @@
     </w:p>
     <w:p>
       <w:pPr>
+        <w:pStyle w:val="Compact"/>
         <w:numPr>
           <w:ilvl w:val="0"/>
           <w:numId w:val="1007"/>
         </w:numPr>
-        <w:pStyle w:val="Compact"/>
       </w:pPr>
       <w:r>
         <w:t xml:space="preserve">Data wrangling (tidyverse &amp; vanilla), inferential statistics, data visualization (ggplot), interactive graphics (ggirpah &amp; plotly), file management, string manipulation &amp; basic regex (stringr), machine learning (tidymodels), mapping &amp; spatial statistics (sf &amp; sfdep)</w:t>
@@ -788,11 +788,11 @@
     </w:p>
     <w:p>
       <w:pPr>
+        <w:pStyle w:val="Compact"/>
         <w:numPr>
           <w:ilvl w:val="0"/>
           <w:numId w:val="1008"/>
         </w:numPr>
-        <w:pStyle w:val="Compact"/>
       </w:pPr>
       <w:r>
         <w:t xml:space="preserve">Developing interactive apps including data visualization dashboards and data collection tools. Primarily use R Shiny, exploring shinyExpress with Python</w:t>
@@ -810,11 +810,11 @@
     </w:p>
     <w:p>
       <w:pPr>
+        <w:pStyle w:val="Compact"/>
         <w:numPr>
           <w:ilvl w:val="0"/>
           <w:numId w:val="1009"/>
         </w:numPr>
-        <w:pStyle w:val="Compact"/>
       </w:pPr>
       <w:r>
         <w:t xml:space="preserve">Data wrangling (numpy &amp; pandas), integration of Python &amp; R (Reticulate), exploring machine learning (Scikit) and natural language processing (NLTK)</w:t>
@@ -832,11 +832,11 @@
     </w:p>
     <w:p>
       <w:pPr>
+        <w:pStyle w:val="Compact"/>
         <w:numPr>
           <w:ilvl w:val="0"/>
           <w:numId w:val="1010"/>
         </w:numPr>
-        <w:pStyle w:val="Compact"/>
       </w:pPr>
       <w:r>
         <w:t xml:space="preserve">Version control of code, collaboration through shared repositories, publishing websites with GitHub Pages, forking &amp; pull-requesting repositories</w:t>
@@ -854,11 +854,11 @@
     </w:p>
     <w:p>
       <w:pPr>
+        <w:pStyle w:val="Compact"/>
         <w:numPr>
           <w:ilvl w:val="0"/>
           <w:numId w:val="1011"/>
         </w:numPr>
-        <w:pStyle w:val="Compact"/>
       </w:pPr>
       <w:r>
         <w:t xml:space="preserve">Primarily use R for most GIS tasks but also familiar with QGIS and ArcGIS</w:t>
@@ -876,11 +876,11 @@
     </w:p>
     <w:p>
       <w:pPr>
+        <w:pStyle w:val="Compact"/>
         <w:numPr>
           <w:ilvl w:val="0"/>
           <w:numId w:val="1012"/>
         </w:numPr>
-        <w:pStyle w:val="Compact"/>
       </w:pPr>
       <w:r>
         <w:t xml:space="preserve">Website creation (e.g.,</w:t>
@@ -926,11 +926,11 @@
     </w:p>
     <w:p>
       <w:pPr>
+        <w:pStyle w:val="Compact"/>
         <w:numPr>
           <w:ilvl w:val="0"/>
           <w:numId w:val="1013"/>
         </w:numPr>
-        <w:pStyle w:val="Compact"/>
       </w:pPr>
       <w:r>
         <w:t xml:space="preserve">Microsoft Office, VS Code, Google Workspace, Google Colab, Qualtrics, SPSS, Stata, Zotero</w:t>
@@ -971,11 +971,11 @@
     </w:p>
     <w:p>
       <w:pPr>
+        <w:pStyle w:val="Compact"/>
         <w:numPr>
           <w:ilvl w:val="0"/>
           <w:numId w:val="1014"/>
         </w:numPr>
-        <w:pStyle w:val="Compact"/>
       </w:pPr>
       <w:r>
         <w:t xml:space="preserve">Linear regression, logistic regression, geographically weighted regression, cox regression</w:t>
@@ -993,11 +993,11 @@
     </w:p>
     <w:p>
       <w:pPr>
+        <w:pStyle w:val="Compact"/>
         <w:numPr>
           <w:ilvl w:val="0"/>
           <w:numId w:val="1015"/>
         </w:numPr>
-        <w:pStyle w:val="Compact"/>
       </w:pPr>
       <w:r>
         <w:t xml:space="preserve">Distances &amp; central features, clustering analysis, spatial autocorrelation, hot-spot analysis, spatial outlier analysis, interpolation</w:t>
@@ -1015,11 +1015,11 @@
     </w:p>
     <w:p>
       <w:pPr>
+        <w:pStyle w:val="Compact"/>
         <w:numPr>
           <w:ilvl w:val="0"/>
           <w:numId w:val="1016"/>
         </w:numPr>
-        <w:pStyle w:val="Compact"/>
       </w:pPr>
       <w:r>
         <w:t xml:space="preserve">Propensity score matching &amp; weighting, machine learning based propensity score calculation</w:t>
@@ -1037,11 +1037,11 @@
     </w:p>
     <w:p>
       <w:pPr>
+        <w:pStyle w:val="Compact"/>
         <w:numPr>
           <w:ilvl w:val="0"/>
           <w:numId w:val="1017"/>
         </w:numPr>
-        <w:pStyle w:val="Compact"/>
       </w:pPr>
       <w:r>
         <w:t xml:space="preserve">Classical test theory, factor analysis, item response theory, basic computational psychometrics</w:t>
@@ -1094,8 +1094,8 @@
       </w:r>
       <w:r>
         <w:rPr>
+          <w:i/>
           <w:iCs/>
-          <w:i/>
         </w:rPr>
         <w:t xml:space="preserve">Journal of College Student Retention: Research, Theory &amp; Practice</w:t>
       </w:r>
@@ -1128,8 +1128,8 @@
       </w:r>
       <w:r>
         <w:rPr>
+          <w:i/>
           <w:iCs/>
-          <w:i/>
         </w:rPr>
         <w:t xml:space="preserve">Community College Review</w:t>
       </w:r>
@@ -1163,8 +1163,8 @@
       </w:r>
       <w:r>
         <w:rPr>
+          <w:i/>
           <w:iCs/>
-          <w:i/>
         </w:rPr>
         <w:t xml:space="preserve">Exploring equitable public higher education funding models in Illinois</w:t>
       </w:r>
@@ -1209,8 +1209,8 @@
       </w:r>
       <w:r>
         <w:rPr>
+          <w:i/>
           <w:iCs/>
-          <w:i/>
         </w:rPr>
         <w:t xml:space="preserve">American City and County</w:t>
       </w:r>
@@ -1243,8 +1243,8 @@
       </w:r>
       <w:r>
         <w:rPr>
+          <w:i/>
           <w:iCs/>
-          <w:i/>
         </w:rPr>
         <w:t xml:space="preserve">The Conversation</w:t>
       </w:r>
@@ -1291,8 +1291,8 @@
       </w:r>
       <w:r>
         <w:rPr>
+          <w:i/>
           <w:iCs/>
-          <w:i/>
         </w:rPr>
         <w:t xml:space="preserve">A typology of state merit aid programs for community college students.</w:t>
       </w:r>
@@ -1406,14 +1406,14 @@
 <file path=word/numbering.xml><?xml version="1.0" encoding="utf-8"?>
 <w:numbering xmlns:aink="http://schemas.microsoft.com/office/drawing/2016/ink" xmlns:am3d="http://schemas.microsoft.com/office/drawing/2017/model3d" xmlns:cx="http://schemas.microsoft.com/office/drawing/2014/chartex" xmlns:cx1="http://schemas.microsoft.com/office/drawing/2015/9/8/chartex" xmlns:cx2="http://schemas.microsoft.com/office/drawing/2015/10/21/chartex" xmlns:cx3="http://schemas.microsoft.com/office/drawing/2016/5/9/chartex" xmlns:cx4="http://schemas.microsoft.com/office/drawing/2016/5/10/chartex" xmlns:cx5="http://schemas.microsoft.com/office/drawing/2016/5/11/chartex" xmlns:cx6="http://schemas.microsoft.com/office/drawing/2016/5/12/chartex" xmlns:cx7="http://schemas.microsoft.com/office/drawing/2016/5/13/chartex" xmlns:cx8="http://schemas.microsoft.com/office/drawing/2016/5/14/chartex" xmlns:m="http://schemas.openxmlformats.org/officeDocument/2006/math" xmlns:mc="http://schemas.openxmlformats.org/markup-compatibility/2006" xmlns:o="urn:schemas-microsoft-com:office:office" xmlns:oel="http://schemas.microsoft.com/office/2019/extlst" xmlns:r="http://schemas.openxmlformats.org/officeDocument/2006/relationships" xmlns:v="urn:schemas-microsoft-com:vml" xmlns:w="http://schemas.openxmlformats.org/wordprocessingml/2006/main" xmlns:w10="urn:schemas-microsoft-com:office:word" xmlns:w14="http://schemas.microsoft.com/office/word/2010/wordml" xmlns:w15="http://schemas.microsoft.com/office/word/2012/wordml" xmlns:w16="http://schemas.microsoft.com/office/word/2018/wordml" xmlns:w16cex="http://schemas.microsoft.com/office/word/2018/wordml/cex" xmlns:w16cid="http://schemas.microsoft.com/office/word/2016/wordml/cid" xmlns:w16sdtdh="http://schemas.microsoft.com/office/word/2020/wordml/sdtdatahash" xmlns:w16se="http://schemas.microsoft.com/office/word/2015/wordml/symex" xmlns:wne="http://schemas.microsoft.com/office/word/2006/wordml" xmlns:wp="http://schemas.openxmlformats.org/drawingml/2006/wordprocessingDrawing" xmlns:wp14="http://schemas.microsoft.com/office/word/2010/wordprocessingDrawing" xmlns:wpc="http://schemas.microsoft.com/office/word/2010/wordprocessingCanvas" xmlns:wpg="http://schemas.microsoft.com/office/word/2010/wordprocessingGroup" xmlns:wpi="http://schemas.microsoft.com/office/word/2010/wordprocessingInk" xmlns:wps="http://schemas.microsoft.com/office/word/2010/wordprocessingShape" mc:Ignorable="w14 w15 w16se w16cid w16 w16cex w16sdtdh wp14">
   <w:abstractNum w:abstractNumId="990">
-    <w:nsid w:val="A990"/>
+    <w:nsid w:val="0000A990"/>
     <w:multiLevelType w:val="multilevel"/>
     <w:lvl w:ilvl="0">
       <w:numFmt w:val="bullet"/>
       <w:lvlText w:val=" "/>
       <w:lvlJc w:val="left"/>
       <w:pPr>
-        <w:ind w:left="720" w:hanging="480"/>
+        <w:ind w:left="720" w:hanging="360"/>
       </w:pPr>
     </w:lvl>
     <w:lvl w:ilvl="1">
@@ -1421,7 +1421,7 @@
       <w:lvlText w:val=" "/>
       <w:lvlJc w:val="left"/>
       <w:pPr>
-        <w:ind w:left="1440" w:hanging="480"/>
+        <w:ind w:left="1440" w:hanging="360"/>
       </w:pPr>
     </w:lvl>
     <w:lvl w:ilvl="2">
@@ -1429,7 +1429,7 @@
       <w:lvlText w:val=" "/>
       <w:lvlJc w:val="left"/>
       <w:pPr>
-        <w:ind w:left="2160" w:hanging="480"/>
+        <w:ind w:left="2160" w:hanging="360"/>
       </w:pPr>
     </w:lvl>
     <w:lvl w:ilvl="3">
@@ -1437,7 +1437,7 @@
       <w:lvlText w:val=" "/>
       <w:lvlJc w:val="left"/>
       <w:pPr>
-        <w:ind w:left="2880" w:hanging="480"/>
+        <w:ind w:left="2880" w:hanging="360"/>
       </w:pPr>
     </w:lvl>
     <w:lvl w:ilvl="4">
@@ -1445,7 +1445,7 @@
       <w:lvlText w:val=" "/>
       <w:lvlJc w:val="left"/>
       <w:pPr>
-        <w:ind w:left="3600" w:hanging="480"/>
+        <w:ind w:left="3600" w:hanging="360"/>
       </w:pPr>
     </w:lvl>
     <w:lvl w:ilvl="5">
@@ -1453,7 +1453,7 @@
       <w:lvlText w:val=" "/>
       <w:lvlJc w:val="left"/>
       <w:pPr>
-        <w:ind w:left="4320" w:hanging="480"/>
+        <w:ind w:left="4320" w:hanging="360"/>
       </w:pPr>
     </w:lvl>
     <w:lvl w:ilvl="6">
@@ -1461,7 +1461,7 @@
       <w:lvlText w:val=" "/>
       <w:lvlJc w:val="left"/>
       <w:pPr>
-        <w:ind w:left="5040" w:hanging="480"/>
+        <w:ind w:left="5040" w:hanging="360"/>
       </w:pPr>
     </w:lvl>
     <w:lvl w:ilvl="7">
@@ -1469,7 +1469,7 @@
       <w:lvlText w:val=" "/>
       <w:lvlJc w:val="left"/>
       <w:pPr>
-        <w:ind w:left="5760" w:hanging="480"/>
+        <w:ind w:left="5760" w:hanging="360"/>
       </w:pPr>
     </w:lvl>
     <w:lvl w:ilvl="8">
@@ -1477,84 +1477,111 @@
       <w:lvlText w:val=" "/>
       <w:lvlJc w:val="left"/>
       <w:pPr>
-        <w:ind w:left="6480" w:hanging="480"/>
+        <w:ind w:left="6480" w:hanging="360"/>
       </w:pPr>
     </w:lvl>
   </w:abstractNum>
   <w:abstractNum w:abstractNumId="991">
-    <w:nsid w:val="A991"/>
+    <w:nsid w:val="0000A991"/>
     <w:multiLevelType w:val="multilevel"/>
     <w:lvl w:ilvl="0">
       <w:numFmt w:val="bullet"/>
-      <w:lvlText w:val="•"/>
+      <w:lvlText w:val=""/>
       <w:lvlJc w:val="left"/>
       <w:pPr>
-        <w:ind w:left="720" w:hanging="480"/>
-      </w:pPr>
+        <w:ind w:left="720" w:hanging="360"/>
+      </w:pPr>
+      <w:rPr>
+        <w:rFonts w:ascii="Symbol" w:hAnsi="Symbol" w:cs="Symbol" w:hint="default"/>
+      </w:rPr>
     </w:lvl>
     <w:lvl w:ilvl="1">
       <w:numFmt w:val="bullet"/>
-      <w:lvlText w:val="–"/>
+      <w:lvlText w:val="o"/>
       <w:lvlJc w:val="left"/>
       <w:pPr>
-        <w:ind w:left="1440" w:hanging="480"/>
-      </w:pPr>
+        <w:ind w:left="1440" w:hanging="360"/>
+      </w:pPr>
+      <w:rPr>
+        <w:rFonts w:ascii="Courier New" w:hAnsi="Courier New" w:cs="Courier New" w:hint="default"/>
+      </w:rPr>
     </w:lvl>
     <w:lvl w:ilvl="2">
       <w:numFmt w:val="bullet"/>
-      <w:lvlText w:val="•"/>
+      <w:lvlText w:val=""/>
       <w:lvlJc w:val="left"/>
       <w:pPr>
-        <w:ind w:left="2160" w:hanging="480"/>
-      </w:pPr>
+        <w:ind w:left="2160" w:hanging="360"/>
+      </w:pPr>
+      <w:rPr>
+        <w:rFonts w:ascii="Wingdings" w:hAnsi="Wingdings" w:cs="Wingdings" w:hint="default"/>
+      </w:rPr>
     </w:lvl>
     <w:lvl w:ilvl="3">
       <w:numFmt w:val="bullet"/>
-      <w:lvlText w:val="–"/>
+      <w:lvlText w:val=""/>
       <w:lvlJc w:val="left"/>
       <w:pPr>
-        <w:ind w:left="2880" w:hanging="480"/>
-      </w:pPr>
+        <w:ind w:left="2880" w:hanging="360"/>
+      </w:pPr>
+      <w:rPr>
+        <w:rFonts w:ascii="Symbol" w:hAnsi="Symbol" w:cs="Symbol" w:hint="default"/>
+      </w:rPr>
     </w:lvl>
     <w:lvl w:ilvl="4">
       <w:numFmt w:val="bullet"/>
-      <w:lvlText w:val="•"/>
+      <w:lvlText w:val="o"/>
       <w:lvlJc w:val="left"/>
       <w:pPr>
-        <w:ind w:left="3600" w:hanging="480"/>
-      </w:pPr>
+        <w:ind w:left="3600" w:hanging="360"/>
+      </w:pPr>
+      <w:rPr>
+        <w:rFonts w:ascii="Courier New" w:hAnsi="Courier New" w:cs="Courier New" w:hint="default"/>
+      </w:rPr>
     </w:lvl>
     <w:lvl w:ilvl="5">
       <w:numFmt w:val="bullet"/>
-      <w:lvlText w:val="–"/>
+      <w:lvlText w:val=""/>
       <w:lvlJc w:val="left"/>
       <w:pPr>
-        <w:ind w:left="4320" w:hanging="480"/>
-      </w:pPr>
+        <w:ind w:left="4320" w:hanging="360"/>
+      </w:pPr>
+      <w:rPr>
+        <w:rFonts w:ascii="Wingdings" w:hAnsi="Wingdings" w:cs="Wingdings" w:hint="default"/>
+      </w:rPr>
     </w:lvl>
     <w:lvl w:ilvl="6">
       <w:numFmt w:val="bullet"/>
-      <w:lvlText w:val="•"/>
+      <w:lvlText w:val=""/>
       <w:lvlJc w:val="left"/>
       <w:pPr>
-        <w:ind w:left="5040" w:hanging="480"/>
-      </w:pPr>
+        <w:ind w:left="5040" w:hanging="360"/>
+      </w:pPr>
+      <w:rPr>
+        <w:rFonts w:ascii="Symbol" w:hAnsi="Symbol" w:cs="Symbol" w:hint="default"/>
+      </w:rPr>
     </w:lvl>
     <w:lvl w:ilvl="7">
       <w:numFmt w:val="bullet"/>
-      <w:lvlText w:val="–"/>
+      <w:lvlText w:val="o"/>
       <w:lvlJc w:val="left"/>
       <w:pPr>
-        <w:ind w:left="5760" w:hanging="480"/>
-      </w:pPr>
+        <w:ind w:left="5760" w:hanging="360"/>
+      </w:pPr>
+      <w:rPr>
+        <w:rFonts w:ascii="Courier New" w:hAnsi="Courier New" w:cs="Courier New" w:hint="default"/>
+      </w:rPr>
     </w:lvl>
     <w:lvl w:ilvl="8">
       <w:numFmt w:val="bullet"/>
-      <w:lvlText w:val="•"/>
+      <w:lvlText w:val=""/>
       <w:lvlJc w:val="left"/>
       <w:pPr>
-        <w:ind w:left="6480" w:hanging="480"/>
-      </w:pPr>
+        <w:ind w:left="6480" w:hanging="360"/>
+      </w:pPr>
+      <w:rPr>
+        <w:rFonts w:ascii="Wingdings" w:hAnsi="Wingdings" w:cs="Wingdings" w:hint="default"/>
+      </w:rPr>
     </w:lvl>
   </w:abstractNum>
   <w:num w:numId="1000">
@@ -2540,6 +2567,7 @@
     <w:name w:val="KeywordTok"/>
     <w:basedOn w:val="VerbatimChar"/>
     <w:rPr>
+      <w:b/>
       <w:color w:val="003b4f"/>
       <w:shd w:val="clear" w:fill="f1f3f5"/>
     </w:rPr>
@@ -2644,9 +2672,9 @@
     <w:name w:val="DocumentationTok"/>
     <w:basedOn w:val="VerbatimChar"/>
     <w:rPr>
+      <w:i/>
       <w:color w:val="5e5e5e"/>
       <w:shd w:val="clear" w:fill="f1f3f5"/>
-      <w:i/>
     </w:rPr>
   </w:style>
   <w:style w:type="character" w:customStyle="1" w:styleId="AnnotationTok">
@@ -2661,9 +2689,9 @@
     <w:name w:val="CommentVarTok"/>
     <w:basedOn w:val="VerbatimChar"/>
     <w:rPr>
+      <w:i/>
       <w:color w:val="5e5e5e"/>
       <w:shd w:val="clear" w:fill="f1f3f5"/>
-      <w:i/>
     </w:rPr>
   </w:style>
   <w:style w:type="character" w:customStyle="1" w:styleId="OtherTok">
@@ -2694,6 +2722,7 @@
     <w:name w:val="ControlFlowTok"/>
     <w:basedOn w:val="VerbatimChar"/>
     <w:rPr>
+      <w:b/>
       <w:color w:val="003b4f"/>
       <w:shd w:val="clear" w:fill="f1f3f5"/>
     </w:rPr>
@@ -2758,9 +2787,9 @@
     <w:name w:val="WarningTok"/>
     <w:basedOn w:val="VerbatimChar"/>
     <w:rPr>
+      <w:i/>
       <w:color w:val="5e5e5e"/>
       <w:shd w:val="clear" w:fill="f1f3f5"/>
-      <w:i/>
     </w:rPr>
   </w:style>
   <w:style w:type="character" w:customStyle="1" w:styleId="AlertTok">
